--- a/Tesis/Texto exposición.docx
+++ b/Tesis/Texto exposición.docx
@@ -2,6 +2,3870 @@
 <file path=word/document.xml><?xml version="1.0" encoding="utf-8"?>
 <w:document xmlns:wpc="http://schemas.microsoft.com/office/word/2010/wordprocessingCanvas" xmlns:cx="http://schemas.microsoft.com/office/drawing/2014/chartex" xmlns:cx1="http://schemas.microsoft.com/office/drawing/2015/9/8/chartex" xmlns:cx2="http://schemas.microsoft.com/office/drawing/2015/10/21/chartex" xmlns:cx3="http://schemas.microsoft.com/office/drawing/2016/5/9/chartex" xmlns:cx4="http://schemas.microsoft.com/office/drawing/2016/5/10/chartex" xmlns:cx5="http://schemas.microsoft.com/office/drawing/2016/5/11/chartex" xmlns:cx6="http://schemas.microsoft.com/office/drawing/2016/5/12/chartex" xmlns:cx7="http://schemas.microsoft.com/office/drawing/2016/5/13/chartex" xmlns:cx8="http://schemas.microsoft.com/office/drawing/2016/5/14/chartex" xmlns:mc="http://schemas.openxmlformats.org/markup-compatibility/2006" xmlns:aink="http://schemas.microsoft.com/office/drawing/2016/ink" xmlns:am3d="http://schemas.microsoft.com/office/drawing/2017/model3d" xmlns:o="urn:schemas-microsoft-com:office:office" xmlns:oel="http://schemas.microsoft.com/office/2019/extlst" xmlns:r="http://schemas.openxmlformats.org/officeDocument/2006/relationships" xmlns:m="http://schemas.openxmlformats.org/officeDocument/2006/math" xmlns:v="urn:schemas-microsoft-com:vml" xmlns:wp14="http://schemas.microsoft.com/office/word/2010/wordprocessingDrawing" xmlns:wp="http://schemas.openxmlformats.org/drawingml/2006/wordprocessingDrawing" xmlns:w10="urn:schemas-microsoft-com:office:word" xmlns:w="http://schemas.openxmlformats.org/wordprocessingml/2006/main" xmlns:w14="http://schemas.microsoft.com/office/word/2010/wordml" xmlns:w15="http://schemas.microsoft.com/office/word/2012/wordml" xmlns:w16cex="http://schemas.microsoft.com/office/word/2018/wordml/cex" xmlns:w16cid="http://schemas.microsoft.com/office/word/2016/wordml/cid" xmlns:w16="http://schemas.microsoft.com/office/word/2018/wordml" xmlns:w16sdtdh="http://schemas.microsoft.com/office/word/2020/wordml/sdtdatahash" xmlns:w16se="http://schemas.microsoft.com/office/word/2015/wordml/symex" xmlns:wpg="http://schemas.microsoft.com/office/word/2010/wordprocessingGroup" xmlns:wpi="http://schemas.microsoft.com/office/word/2010/wordprocessingInk" xmlns:wne="http://schemas.microsoft.com/office/word/2006/wordml" xmlns:wps="http://schemas.microsoft.com/office/word/2010/wordprocessingShape" mc:Ignorable="w14 w15 w16se w16cid w16 w16cex w16sdtdh wp14">
   <w:body>
+    <w:tbl>
+      <w:tblPr>
+        <w:tblW w:w="10640" w:type="dxa"/>
+        <w:tblInd w:w="-1080" w:type="dxa"/>
+        <w:tblCellMar>
+          <w:left w:w="0" w:type="dxa"/>
+          <w:right w:w="0" w:type="dxa"/>
+        </w:tblCellMar>
+        <w:tblLook w:val="04A0" w:firstRow="1" w:lastRow="0" w:firstColumn="1" w:lastColumn="0" w:noHBand="0" w:noVBand="1"/>
+      </w:tblPr>
+      <w:tblGrid>
+        <w:gridCol w:w="2156"/>
+        <w:gridCol w:w="1282"/>
+        <w:gridCol w:w="865"/>
+        <w:gridCol w:w="861"/>
+        <w:gridCol w:w="930"/>
+        <w:gridCol w:w="1090"/>
+        <w:gridCol w:w="972"/>
+        <w:gridCol w:w="1037"/>
+        <w:gridCol w:w="1447"/>
+      </w:tblGrid>
+      <w:tr>
+        <w:trPr>
+          <w:gridAfter w:val="1"/>
+          <w:wAfter w:w="1348" w:type="dxa"/>
+          <w:trHeight w:val="824"/>
+        </w:trPr>
+        <w:tc>
+          <w:tcPr>
+            <w:tcW w:w="2156" w:type="dxa"/>
+            <w:vMerge w:val="restart"/>
+            <w:tcBorders>
+              <w:top w:val="single" w:sz="8" w:space="0" w:color="FFFFFF"/>
+              <w:left w:val="single" w:sz="8" w:space="0" w:color="FFFFFF"/>
+              <w:bottom w:val="single" w:sz="24" w:space="0" w:color="FFFFFF"/>
+              <w:right w:val="single" w:sz="8" w:space="0" w:color="FFFFFF"/>
+            </w:tcBorders>
+            <w:shd w:val="clear" w:color="auto" w:fill="1A3260"/>
+            <w:tcMar>
+              <w:top w:w="15" w:type="dxa"/>
+              <w:left w:w="70" w:type="dxa"/>
+              <w:bottom w:w="0" w:type="dxa"/>
+              <w:right w:w="70" w:type="dxa"/>
+            </w:tcMar>
+            <w:vAlign w:val="center"/>
+            <w:hideMark/>
+          </w:tcPr>
+          <w:p>
+            <w:pPr>
+              <w:jc w:val="center"/>
+              <w:rPr>
+                <w:rFonts w:ascii="Arial" w:hAnsi="Arial" w:cs="Arial"/>
+                <w:b/>
+                <w:bCs/>
+                <w:sz w:val="24"/>
+                <w:szCs w:val="24"/>
+              </w:rPr>
+            </w:pPr>
+            <w:r>
+              <w:rPr>
+                <w:rFonts w:ascii="Arial" w:hAnsi="Arial" w:cs="Arial"/>
+                <w:b/>
+                <w:bCs/>
+                <w:sz w:val="24"/>
+                <w:szCs w:val="24"/>
+              </w:rPr>
+              <w:t> </w:t>
+            </w:r>
+          </w:p>
+          <w:p>
+            <w:pPr>
+              <w:jc w:val="center"/>
+              <w:rPr>
+                <w:rFonts w:ascii="Arial" w:hAnsi="Arial" w:cs="Arial"/>
+                <w:b/>
+                <w:bCs/>
+                <w:sz w:val="24"/>
+                <w:szCs w:val="24"/>
+              </w:rPr>
+            </w:pPr>
+            <w:r>
+              <w:rPr>
+                <w:rFonts w:ascii="Arial" w:hAnsi="Arial" w:cs="Arial"/>
+                <w:b/>
+                <w:bCs/>
+                <w:sz w:val="24"/>
+                <w:szCs w:val="24"/>
+              </w:rPr>
+              <w:t>Criterios de selección</w:t>
+            </w:r>
+          </w:p>
+        </w:tc>
+        <w:tc>
+          <w:tcPr>
+            <w:tcW w:w="7136" w:type="dxa"/>
+            <w:gridSpan w:val="7"/>
+            <w:tcBorders>
+              <w:top w:val="single" w:sz="8" w:space="0" w:color="FFFFFF"/>
+              <w:left w:val="single" w:sz="8" w:space="0" w:color="FFFFFF"/>
+              <w:bottom w:val="single" w:sz="24" w:space="0" w:color="FFFFFF"/>
+              <w:right w:val="single" w:sz="8" w:space="0" w:color="FFFFFF"/>
+            </w:tcBorders>
+            <w:shd w:val="clear" w:color="auto" w:fill="1A3260"/>
+            <w:tcMar>
+              <w:top w:w="15" w:type="dxa"/>
+              <w:left w:w="70" w:type="dxa"/>
+              <w:bottom w:w="0" w:type="dxa"/>
+              <w:right w:w="70" w:type="dxa"/>
+            </w:tcMar>
+            <w:vAlign w:val="bottom"/>
+            <w:hideMark/>
+          </w:tcPr>
+          <w:p>
+            <w:pPr>
+              <w:jc w:val="center"/>
+              <w:rPr>
+                <w:rFonts w:ascii="Arial" w:hAnsi="Arial" w:cs="Arial"/>
+                <w:b/>
+                <w:bCs/>
+                <w:sz w:val="24"/>
+                <w:szCs w:val="24"/>
+              </w:rPr>
+            </w:pPr>
+            <w:r>
+              <w:rPr>
+                <w:rFonts w:ascii="Arial" w:hAnsi="Arial" w:cs="Arial"/>
+                <w:b/>
+                <w:bCs/>
+                <w:sz w:val="24"/>
+                <w:szCs w:val="24"/>
+              </w:rPr>
+              <w:t>Tecnologías DLT</w:t>
+            </w:r>
+          </w:p>
+        </w:tc>
+      </w:tr>
+      <w:tr>
+        <w:trPr>
+          <w:trHeight w:val="686"/>
+        </w:trPr>
+        <w:tc>
+          <w:tcPr>
+            <w:tcW w:w="2156" w:type="dxa"/>
+            <w:vMerge/>
+            <w:tcBorders>
+              <w:top w:val="single" w:sz="8" w:space="0" w:color="FFFFFF"/>
+              <w:left w:val="single" w:sz="8" w:space="0" w:color="FFFFFF"/>
+              <w:bottom w:val="single" w:sz="24" w:space="0" w:color="FFFFFF"/>
+              <w:right w:val="single" w:sz="8" w:space="0" w:color="FFFFFF"/>
+            </w:tcBorders>
+            <w:vAlign w:val="center"/>
+            <w:hideMark/>
+          </w:tcPr>
+          <w:p>
+            <w:pPr>
+              <w:jc w:val="center"/>
+              <w:rPr>
+                <w:rFonts w:ascii="Arial" w:hAnsi="Arial" w:cs="Arial"/>
+                <w:b/>
+                <w:bCs/>
+                <w:sz w:val="24"/>
+                <w:szCs w:val="24"/>
+              </w:rPr>
+            </w:pPr>
+          </w:p>
+        </w:tc>
+        <w:tc>
+          <w:tcPr>
+            <w:tcW w:w="1288" w:type="dxa"/>
+            <w:tcBorders>
+              <w:top w:val="single" w:sz="24" w:space="0" w:color="FFFFFF"/>
+              <w:left w:val="single" w:sz="24" w:space="0" w:color="FFFFFF"/>
+              <w:bottom w:val="single" w:sz="8" w:space="0" w:color="FFFFFF"/>
+              <w:right w:val="single" w:sz="8" w:space="0" w:color="FFFFFF"/>
+            </w:tcBorders>
+            <w:shd w:val="clear" w:color="auto" w:fill="CCCDD2"/>
+            <w:tcMar>
+              <w:top w:w="15" w:type="dxa"/>
+              <w:left w:w="70" w:type="dxa"/>
+              <w:bottom w:w="0" w:type="dxa"/>
+              <w:right w:w="70" w:type="dxa"/>
+            </w:tcMar>
+            <w:vAlign w:val="bottom"/>
+            <w:hideMark/>
+          </w:tcPr>
+          <w:p>
+            <w:pPr>
+              <w:jc w:val="center"/>
+              <w:rPr>
+                <w:rFonts w:ascii="Arial" w:hAnsi="Arial" w:cs="Arial"/>
+                <w:b/>
+                <w:bCs/>
+                <w:sz w:val="24"/>
+                <w:szCs w:val="24"/>
+              </w:rPr>
+            </w:pPr>
+            <w:r>
+              <w:rPr>
+                <w:rFonts w:ascii="Arial" w:hAnsi="Arial" w:cs="Arial"/>
+                <w:b/>
+                <w:bCs/>
+                <w:sz w:val="24"/>
+                <w:szCs w:val="24"/>
+              </w:rPr>
+              <w:t>Ethereum</w:t>
+            </w:r>
+          </w:p>
+        </w:tc>
+        <w:tc>
+          <w:tcPr>
+            <w:tcW w:w="890" w:type="dxa"/>
+            <w:tcBorders>
+              <w:top w:val="single" w:sz="24" w:space="0" w:color="FFFFFF"/>
+              <w:left w:val="single" w:sz="8" w:space="0" w:color="FFFFFF"/>
+              <w:bottom w:val="single" w:sz="8" w:space="0" w:color="FFFFFF"/>
+              <w:right w:val="single" w:sz="8" w:space="0" w:color="FFFFFF"/>
+            </w:tcBorders>
+            <w:shd w:val="clear" w:color="auto" w:fill="CCCDD2"/>
+            <w:tcMar>
+              <w:top w:w="15" w:type="dxa"/>
+              <w:left w:w="70" w:type="dxa"/>
+              <w:bottom w:w="0" w:type="dxa"/>
+              <w:right w:w="70" w:type="dxa"/>
+            </w:tcMar>
+            <w:vAlign w:val="bottom"/>
+            <w:hideMark/>
+          </w:tcPr>
+          <w:p>
+            <w:pPr>
+              <w:jc w:val="center"/>
+              <w:rPr>
+                <w:rFonts w:ascii="Arial" w:hAnsi="Arial" w:cs="Arial"/>
+                <w:b/>
+                <w:bCs/>
+                <w:sz w:val="24"/>
+                <w:szCs w:val="24"/>
+              </w:rPr>
+            </w:pPr>
+            <w:r>
+              <w:rPr>
+                <w:rFonts w:ascii="Arial" w:hAnsi="Arial" w:cs="Arial"/>
+                <w:b/>
+                <w:bCs/>
+                <w:sz w:val="24"/>
+                <w:szCs w:val="24"/>
+              </w:rPr>
+              <w:t>IOTA</w:t>
+            </w:r>
+          </w:p>
+        </w:tc>
+        <w:tc>
+          <w:tcPr>
+            <w:tcW w:w="861" w:type="dxa"/>
+            <w:tcBorders>
+              <w:top w:val="single" w:sz="24" w:space="0" w:color="FFFFFF"/>
+              <w:left w:val="single" w:sz="8" w:space="0" w:color="FFFFFF"/>
+              <w:bottom w:val="single" w:sz="8" w:space="0" w:color="FFFFFF"/>
+              <w:right w:val="single" w:sz="8" w:space="0" w:color="FFFFFF"/>
+            </w:tcBorders>
+            <w:shd w:val="clear" w:color="auto" w:fill="CCCDD2"/>
+            <w:tcMar>
+              <w:top w:w="15" w:type="dxa"/>
+              <w:left w:w="70" w:type="dxa"/>
+              <w:bottom w:w="0" w:type="dxa"/>
+              <w:right w:w="70" w:type="dxa"/>
+            </w:tcMar>
+            <w:vAlign w:val="bottom"/>
+            <w:hideMark/>
+          </w:tcPr>
+          <w:p>
+            <w:pPr>
+              <w:jc w:val="center"/>
+              <w:rPr>
+                <w:rFonts w:ascii="Arial" w:hAnsi="Arial" w:cs="Arial"/>
+                <w:b/>
+                <w:bCs/>
+                <w:sz w:val="24"/>
+                <w:szCs w:val="24"/>
+              </w:rPr>
+            </w:pPr>
+            <w:r>
+              <w:rPr>
+                <w:rFonts w:ascii="Arial" w:hAnsi="Arial" w:cs="Arial"/>
+                <w:b/>
+                <w:bCs/>
+                <w:sz w:val="24"/>
+                <w:szCs w:val="24"/>
+              </w:rPr>
+              <w:t>IOTEX</w:t>
+            </w:r>
+          </w:p>
+        </w:tc>
+        <w:tc>
+          <w:tcPr>
+            <w:tcW w:w="942" w:type="dxa"/>
+            <w:tcBorders>
+              <w:top w:val="single" w:sz="24" w:space="0" w:color="FFFFFF"/>
+              <w:left w:val="single" w:sz="8" w:space="0" w:color="FFFFFF"/>
+              <w:bottom w:val="single" w:sz="8" w:space="0" w:color="FFFFFF"/>
+              <w:right w:val="single" w:sz="8" w:space="0" w:color="FFFFFF"/>
+            </w:tcBorders>
+            <w:shd w:val="clear" w:color="auto" w:fill="CCCDD2"/>
+            <w:tcMar>
+              <w:top w:w="15" w:type="dxa"/>
+              <w:left w:w="70" w:type="dxa"/>
+              <w:bottom w:w="0" w:type="dxa"/>
+              <w:right w:w="70" w:type="dxa"/>
+            </w:tcMar>
+            <w:vAlign w:val="bottom"/>
+            <w:hideMark/>
+          </w:tcPr>
+          <w:p>
+            <w:pPr>
+              <w:jc w:val="center"/>
+              <w:rPr>
+                <w:rFonts w:ascii="Arial" w:hAnsi="Arial" w:cs="Arial"/>
+                <w:b/>
+                <w:bCs/>
+                <w:sz w:val="24"/>
+                <w:szCs w:val="24"/>
+              </w:rPr>
+            </w:pPr>
+            <w:r>
+              <w:rPr>
+                <w:rFonts w:ascii="Arial" w:hAnsi="Arial" w:cs="Arial"/>
+                <w:b/>
+                <w:bCs/>
+                <w:sz w:val="24"/>
+                <w:szCs w:val="24"/>
+              </w:rPr>
+              <w:t>Tatum</w:t>
+            </w:r>
+          </w:p>
+        </w:tc>
+        <w:tc>
+          <w:tcPr>
+            <w:tcW w:w="1093" w:type="dxa"/>
+            <w:tcBorders>
+              <w:top w:val="single" w:sz="24" w:space="0" w:color="FFFFFF"/>
+              <w:left w:val="single" w:sz="8" w:space="0" w:color="FFFFFF"/>
+              <w:bottom w:val="single" w:sz="8" w:space="0" w:color="FFFFFF"/>
+              <w:right w:val="single" w:sz="8" w:space="0" w:color="FFFFFF"/>
+            </w:tcBorders>
+            <w:shd w:val="clear" w:color="auto" w:fill="CCCDD2"/>
+            <w:tcMar>
+              <w:top w:w="15" w:type="dxa"/>
+              <w:left w:w="70" w:type="dxa"/>
+              <w:bottom w:w="0" w:type="dxa"/>
+              <w:right w:w="70" w:type="dxa"/>
+            </w:tcMar>
+            <w:vAlign w:val="bottom"/>
+            <w:hideMark/>
+          </w:tcPr>
+          <w:p>
+            <w:pPr>
+              <w:jc w:val="center"/>
+              <w:rPr>
+                <w:rFonts w:ascii="Arial" w:hAnsi="Arial" w:cs="Arial"/>
+                <w:b/>
+                <w:bCs/>
+                <w:sz w:val="24"/>
+                <w:szCs w:val="24"/>
+              </w:rPr>
+            </w:pPr>
+            <w:r>
+              <w:rPr>
+                <w:rFonts w:ascii="Arial" w:hAnsi="Arial" w:cs="Arial"/>
+                <w:b/>
+                <w:bCs/>
+                <w:sz w:val="24"/>
+                <w:szCs w:val="24"/>
+              </w:rPr>
+              <w:t>Quorum</w:t>
+            </w:r>
+          </w:p>
+        </w:tc>
+        <w:tc>
+          <w:tcPr>
+            <w:tcW w:w="991" w:type="dxa"/>
+            <w:tcBorders>
+              <w:top w:val="single" w:sz="24" w:space="0" w:color="FFFFFF"/>
+              <w:left w:val="single" w:sz="8" w:space="0" w:color="FFFFFF"/>
+              <w:bottom w:val="single" w:sz="8" w:space="0" w:color="FFFFFF"/>
+              <w:right w:val="single" w:sz="8" w:space="0" w:color="FFFFFF"/>
+            </w:tcBorders>
+            <w:shd w:val="clear" w:color="auto" w:fill="CCCDD2"/>
+            <w:tcMar>
+              <w:top w:w="15" w:type="dxa"/>
+              <w:left w:w="70" w:type="dxa"/>
+              <w:bottom w:w="0" w:type="dxa"/>
+              <w:right w:w="70" w:type="dxa"/>
+            </w:tcMar>
+            <w:vAlign w:val="bottom"/>
+            <w:hideMark/>
+          </w:tcPr>
+          <w:p>
+            <w:pPr>
+              <w:jc w:val="center"/>
+              <w:rPr>
+                <w:rFonts w:ascii="Arial" w:hAnsi="Arial" w:cs="Arial"/>
+                <w:b/>
+                <w:bCs/>
+                <w:sz w:val="24"/>
+                <w:szCs w:val="24"/>
+              </w:rPr>
+            </w:pPr>
+            <w:r>
+              <w:rPr>
+                <w:rFonts w:ascii="Arial" w:hAnsi="Arial" w:cs="Arial"/>
+                <w:b/>
+                <w:bCs/>
+                <w:sz w:val="24"/>
+                <w:szCs w:val="24"/>
+              </w:rPr>
+              <w:t xml:space="preserve">H. </w:t>
+            </w:r>
+            <w:proofErr w:type="spellStart"/>
+            <w:r>
+              <w:rPr>
+                <w:rFonts w:ascii="Arial" w:hAnsi="Arial" w:cs="Arial"/>
+                <w:b/>
+                <w:bCs/>
+                <w:sz w:val="24"/>
+                <w:szCs w:val="24"/>
+              </w:rPr>
+              <w:t>Fabric</w:t>
+            </w:r>
+            <w:proofErr w:type="spellEnd"/>
+          </w:p>
+        </w:tc>
+        <w:tc>
+          <w:tcPr>
+            <w:tcW w:w="1071" w:type="dxa"/>
+            <w:tcBorders>
+              <w:top w:val="single" w:sz="24" w:space="0" w:color="FFFFFF"/>
+              <w:left w:val="single" w:sz="8" w:space="0" w:color="FFFFFF"/>
+              <w:bottom w:val="single" w:sz="8" w:space="0" w:color="FFFFFF"/>
+              <w:right w:val="single" w:sz="8" w:space="0" w:color="FFFFFF"/>
+            </w:tcBorders>
+            <w:shd w:val="clear" w:color="auto" w:fill="CCCDD2"/>
+            <w:tcMar>
+              <w:top w:w="15" w:type="dxa"/>
+              <w:left w:w="70" w:type="dxa"/>
+              <w:bottom w:w="0" w:type="dxa"/>
+              <w:right w:w="70" w:type="dxa"/>
+            </w:tcMar>
+            <w:vAlign w:val="bottom"/>
+            <w:hideMark/>
+          </w:tcPr>
+          <w:p>
+            <w:pPr>
+              <w:jc w:val="center"/>
+              <w:rPr>
+                <w:rFonts w:ascii="Arial" w:hAnsi="Arial" w:cs="Arial"/>
+                <w:b/>
+                <w:bCs/>
+                <w:sz w:val="24"/>
+                <w:szCs w:val="24"/>
+              </w:rPr>
+            </w:pPr>
+            <w:r>
+              <w:rPr>
+                <w:rFonts w:ascii="Arial" w:hAnsi="Arial" w:cs="Arial"/>
+                <w:b/>
+                <w:bCs/>
+                <w:sz w:val="24"/>
+                <w:szCs w:val="24"/>
+              </w:rPr>
+              <w:t xml:space="preserve">R3 </w:t>
+            </w:r>
+            <w:proofErr w:type="spellStart"/>
+            <w:r>
+              <w:rPr>
+                <w:rFonts w:ascii="Arial" w:hAnsi="Arial" w:cs="Arial"/>
+                <w:b/>
+                <w:bCs/>
+                <w:sz w:val="24"/>
+                <w:szCs w:val="24"/>
+              </w:rPr>
+              <w:t>Corda</w:t>
+            </w:r>
+            <w:proofErr w:type="spellEnd"/>
+          </w:p>
+        </w:tc>
+        <w:tc>
+          <w:tcPr>
+            <w:tcW w:w="1348" w:type="dxa"/>
+            <w:tcBorders>
+              <w:top w:val="single" w:sz="24" w:space="0" w:color="FFFFFF"/>
+              <w:left w:val="single" w:sz="8" w:space="0" w:color="FFFFFF"/>
+              <w:bottom w:val="single" w:sz="8" w:space="0" w:color="FFFFFF"/>
+              <w:right w:val="single" w:sz="8" w:space="0" w:color="FFFFFF"/>
+            </w:tcBorders>
+            <w:shd w:val="clear" w:color="auto" w:fill="CCCDD2"/>
+            <w:tcMar>
+              <w:top w:w="15" w:type="dxa"/>
+              <w:left w:w="70" w:type="dxa"/>
+              <w:bottom w:w="0" w:type="dxa"/>
+              <w:right w:w="70" w:type="dxa"/>
+            </w:tcMar>
+            <w:vAlign w:val="bottom"/>
+            <w:hideMark/>
+          </w:tcPr>
+          <w:p>
+            <w:pPr>
+              <w:jc w:val="center"/>
+              <w:rPr>
+                <w:rFonts w:ascii="Arial" w:hAnsi="Arial" w:cs="Arial"/>
+                <w:b/>
+                <w:bCs/>
+                <w:sz w:val="24"/>
+                <w:szCs w:val="24"/>
+              </w:rPr>
+            </w:pPr>
+            <w:proofErr w:type="spellStart"/>
+            <w:r>
+              <w:rPr>
+                <w:rFonts w:ascii="Arial" w:hAnsi="Arial" w:cs="Arial"/>
+                <w:b/>
+                <w:bCs/>
+                <w:sz w:val="24"/>
+                <w:szCs w:val="24"/>
+              </w:rPr>
+              <w:t>Xuperchain</w:t>
+            </w:r>
+            <w:proofErr w:type="spellEnd"/>
+          </w:p>
+        </w:tc>
+      </w:tr>
+      <w:tr>
+        <w:trPr>
+          <w:trHeight w:val="718"/>
+        </w:trPr>
+        <w:tc>
+          <w:tcPr>
+            <w:tcW w:w="2156" w:type="dxa"/>
+            <w:tcBorders>
+              <w:top w:val="single" w:sz="24" w:space="0" w:color="FFFFFF"/>
+              <w:left w:val="single" w:sz="8" w:space="0" w:color="FFFFFF"/>
+              <w:bottom w:val="single" w:sz="8" w:space="0" w:color="FFFFFF"/>
+              <w:right w:val="single" w:sz="8" w:space="0" w:color="FFFFFF"/>
+            </w:tcBorders>
+            <w:shd w:val="clear" w:color="auto" w:fill="1A3260"/>
+            <w:tcMar>
+              <w:top w:w="15" w:type="dxa"/>
+              <w:left w:w="70" w:type="dxa"/>
+              <w:bottom w:w="0" w:type="dxa"/>
+              <w:right w:w="70" w:type="dxa"/>
+            </w:tcMar>
+            <w:vAlign w:val="bottom"/>
+            <w:hideMark/>
+          </w:tcPr>
+          <w:p>
+            <w:pPr>
+              <w:jc w:val="center"/>
+              <w:rPr>
+                <w:rFonts w:ascii="Arial" w:hAnsi="Arial" w:cs="Arial"/>
+                <w:b/>
+                <w:bCs/>
+                <w:sz w:val="24"/>
+                <w:szCs w:val="24"/>
+              </w:rPr>
+            </w:pPr>
+            <w:r>
+              <w:rPr>
+                <w:rFonts w:ascii="Arial" w:hAnsi="Arial" w:cs="Arial"/>
+                <w:b/>
+                <w:bCs/>
+                <w:sz w:val="24"/>
+                <w:szCs w:val="24"/>
+              </w:rPr>
+              <w:t>Madurez Alta o medio</w:t>
+            </w:r>
+          </w:p>
+        </w:tc>
+        <w:tc>
+          <w:tcPr>
+            <w:tcW w:w="1288" w:type="dxa"/>
+            <w:tcBorders>
+              <w:top w:val="single" w:sz="8" w:space="0" w:color="FFFFFF"/>
+              <w:left w:val="single" w:sz="8" w:space="0" w:color="FFFFFF"/>
+              <w:bottom w:val="single" w:sz="8" w:space="0" w:color="FFFFFF"/>
+              <w:right w:val="single" w:sz="8" w:space="0" w:color="FFFFFF"/>
+            </w:tcBorders>
+            <w:shd w:val="clear" w:color="auto" w:fill="E7E8EA"/>
+            <w:tcMar>
+              <w:top w:w="15" w:type="dxa"/>
+              <w:left w:w="70" w:type="dxa"/>
+              <w:bottom w:w="0" w:type="dxa"/>
+              <w:right w:w="70" w:type="dxa"/>
+            </w:tcMar>
+            <w:vAlign w:val="center"/>
+            <w:hideMark/>
+          </w:tcPr>
+          <w:p>
+            <w:pPr>
+              <w:jc w:val="center"/>
+              <w:rPr>
+                <w:rFonts w:ascii="Arial" w:hAnsi="Arial" w:cs="Arial"/>
+                <w:b/>
+                <w:bCs/>
+                <w:sz w:val="24"/>
+                <w:szCs w:val="24"/>
+              </w:rPr>
+            </w:pPr>
+            <w:r>
+              <w:rPr>
+                <w:rFonts w:ascii="Arial" w:hAnsi="Arial" w:cs="Arial"/>
+                <w:b/>
+                <w:bCs/>
+                <w:sz w:val="24"/>
+                <w:szCs w:val="24"/>
+              </w:rPr>
+              <w:t>1</w:t>
+            </w:r>
+          </w:p>
+        </w:tc>
+        <w:tc>
+          <w:tcPr>
+            <w:tcW w:w="890" w:type="dxa"/>
+            <w:tcBorders>
+              <w:top w:val="single" w:sz="8" w:space="0" w:color="FFFFFF"/>
+              <w:left w:val="single" w:sz="8" w:space="0" w:color="FFFFFF"/>
+              <w:bottom w:val="single" w:sz="8" w:space="0" w:color="FFFFFF"/>
+              <w:right w:val="single" w:sz="8" w:space="0" w:color="FFFFFF"/>
+            </w:tcBorders>
+            <w:shd w:val="clear" w:color="auto" w:fill="E7E8EA"/>
+            <w:tcMar>
+              <w:top w:w="15" w:type="dxa"/>
+              <w:left w:w="70" w:type="dxa"/>
+              <w:bottom w:w="0" w:type="dxa"/>
+              <w:right w:w="70" w:type="dxa"/>
+            </w:tcMar>
+            <w:vAlign w:val="center"/>
+            <w:hideMark/>
+          </w:tcPr>
+          <w:p>
+            <w:pPr>
+              <w:jc w:val="center"/>
+              <w:rPr>
+                <w:rFonts w:ascii="Arial" w:hAnsi="Arial" w:cs="Arial"/>
+                <w:b/>
+                <w:bCs/>
+                <w:sz w:val="24"/>
+                <w:szCs w:val="24"/>
+              </w:rPr>
+            </w:pPr>
+            <w:r>
+              <w:rPr>
+                <w:rFonts w:ascii="Arial" w:hAnsi="Arial" w:cs="Arial"/>
+                <w:b/>
+                <w:bCs/>
+                <w:sz w:val="24"/>
+                <w:szCs w:val="24"/>
+              </w:rPr>
+              <w:t>1</w:t>
+            </w:r>
+          </w:p>
+        </w:tc>
+        <w:tc>
+          <w:tcPr>
+            <w:tcW w:w="861" w:type="dxa"/>
+            <w:tcBorders>
+              <w:top w:val="single" w:sz="8" w:space="0" w:color="FFFFFF"/>
+              <w:left w:val="single" w:sz="8" w:space="0" w:color="FFFFFF"/>
+              <w:bottom w:val="single" w:sz="8" w:space="0" w:color="FFFFFF"/>
+              <w:right w:val="single" w:sz="8" w:space="0" w:color="FFFFFF"/>
+            </w:tcBorders>
+            <w:shd w:val="clear" w:color="auto" w:fill="E7E8EA"/>
+            <w:tcMar>
+              <w:top w:w="15" w:type="dxa"/>
+              <w:left w:w="70" w:type="dxa"/>
+              <w:bottom w:w="0" w:type="dxa"/>
+              <w:right w:w="70" w:type="dxa"/>
+            </w:tcMar>
+            <w:vAlign w:val="center"/>
+            <w:hideMark/>
+          </w:tcPr>
+          <w:p>
+            <w:pPr>
+              <w:jc w:val="center"/>
+              <w:rPr>
+                <w:rFonts w:ascii="Arial" w:hAnsi="Arial" w:cs="Arial"/>
+                <w:b/>
+                <w:bCs/>
+                <w:sz w:val="24"/>
+                <w:szCs w:val="24"/>
+              </w:rPr>
+            </w:pPr>
+            <w:r>
+              <w:rPr>
+                <w:rFonts w:ascii="Arial" w:hAnsi="Arial" w:cs="Arial"/>
+                <w:b/>
+                <w:bCs/>
+                <w:sz w:val="24"/>
+                <w:szCs w:val="24"/>
+              </w:rPr>
+              <w:t>1</w:t>
+            </w:r>
+          </w:p>
+        </w:tc>
+        <w:tc>
+          <w:tcPr>
+            <w:tcW w:w="942" w:type="dxa"/>
+            <w:tcBorders>
+              <w:top w:val="single" w:sz="8" w:space="0" w:color="FFFFFF"/>
+              <w:left w:val="single" w:sz="8" w:space="0" w:color="FFFFFF"/>
+              <w:bottom w:val="single" w:sz="8" w:space="0" w:color="FFFFFF"/>
+              <w:right w:val="single" w:sz="8" w:space="0" w:color="FFFFFF"/>
+            </w:tcBorders>
+            <w:shd w:val="clear" w:color="auto" w:fill="E7E8EA"/>
+            <w:tcMar>
+              <w:top w:w="15" w:type="dxa"/>
+              <w:left w:w="70" w:type="dxa"/>
+              <w:bottom w:w="0" w:type="dxa"/>
+              <w:right w:w="70" w:type="dxa"/>
+            </w:tcMar>
+            <w:vAlign w:val="center"/>
+            <w:hideMark/>
+          </w:tcPr>
+          <w:p>
+            <w:pPr>
+              <w:jc w:val="center"/>
+              <w:rPr>
+                <w:rFonts w:ascii="Arial" w:hAnsi="Arial" w:cs="Arial"/>
+                <w:b/>
+                <w:bCs/>
+                <w:sz w:val="24"/>
+                <w:szCs w:val="24"/>
+              </w:rPr>
+            </w:pPr>
+            <w:r>
+              <w:rPr>
+                <w:rFonts w:ascii="Arial" w:hAnsi="Arial" w:cs="Arial"/>
+                <w:b/>
+                <w:bCs/>
+                <w:sz w:val="24"/>
+                <w:szCs w:val="24"/>
+              </w:rPr>
+              <w:t>1</w:t>
+            </w:r>
+          </w:p>
+        </w:tc>
+        <w:tc>
+          <w:tcPr>
+            <w:tcW w:w="1093" w:type="dxa"/>
+            <w:tcBorders>
+              <w:top w:val="single" w:sz="8" w:space="0" w:color="FFFFFF"/>
+              <w:left w:val="single" w:sz="8" w:space="0" w:color="FFFFFF"/>
+              <w:bottom w:val="single" w:sz="8" w:space="0" w:color="FFFFFF"/>
+              <w:right w:val="single" w:sz="8" w:space="0" w:color="FFFFFF"/>
+            </w:tcBorders>
+            <w:shd w:val="clear" w:color="auto" w:fill="E7E8EA"/>
+            <w:tcMar>
+              <w:top w:w="15" w:type="dxa"/>
+              <w:left w:w="70" w:type="dxa"/>
+              <w:bottom w:w="0" w:type="dxa"/>
+              <w:right w:w="70" w:type="dxa"/>
+            </w:tcMar>
+            <w:vAlign w:val="center"/>
+            <w:hideMark/>
+          </w:tcPr>
+          <w:p>
+            <w:pPr>
+              <w:jc w:val="center"/>
+              <w:rPr>
+                <w:rFonts w:ascii="Arial" w:hAnsi="Arial" w:cs="Arial"/>
+                <w:b/>
+                <w:bCs/>
+                <w:sz w:val="24"/>
+                <w:szCs w:val="24"/>
+              </w:rPr>
+            </w:pPr>
+            <w:r>
+              <w:rPr>
+                <w:rFonts w:ascii="Arial" w:hAnsi="Arial" w:cs="Arial"/>
+                <w:b/>
+                <w:bCs/>
+                <w:sz w:val="24"/>
+                <w:szCs w:val="24"/>
+              </w:rPr>
+              <w:t>1</w:t>
+            </w:r>
+          </w:p>
+        </w:tc>
+        <w:tc>
+          <w:tcPr>
+            <w:tcW w:w="991" w:type="dxa"/>
+            <w:tcBorders>
+              <w:top w:val="single" w:sz="8" w:space="0" w:color="FFFFFF"/>
+              <w:left w:val="single" w:sz="8" w:space="0" w:color="FFFFFF"/>
+              <w:bottom w:val="single" w:sz="8" w:space="0" w:color="FFFFFF"/>
+              <w:right w:val="single" w:sz="8" w:space="0" w:color="FFFFFF"/>
+            </w:tcBorders>
+            <w:shd w:val="clear" w:color="auto" w:fill="E7E8EA"/>
+            <w:tcMar>
+              <w:top w:w="15" w:type="dxa"/>
+              <w:left w:w="70" w:type="dxa"/>
+              <w:bottom w:w="0" w:type="dxa"/>
+              <w:right w:w="70" w:type="dxa"/>
+            </w:tcMar>
+            <w:vAlign w:val="center"/>
+            <w:hideMark/>
+          </w:tcPr>
+          <w:p>
+            <w:pPr>
+              <w:jc w:val="center"/>
+              <w:rPr>
+                <w:rFonts w:ascii="Arial" w:hAnsi="Arial" w:cs="Arial"/>
+                <w:b/>
+                <w:bCs/>
+                <w:sz w:val="24"/>
+                <w:szCs w:val="24"/>
+              </w:rPr>
+            </w:pPr>
+            <w:r>
+              <w:rPr>
+                <w:rFonts w:ascii="Arial" w:hAnsi="Arial" w:cs="Arial"/>
+                <w:b/>
+                <w:bCs/>
+                <w:sz w:val="24"/>
+                <w:szCs w:val="24"/>
+              </w:rPr>
+              <w:t>1</w:t>
+            </w:r>
+          </w:p>
+        </w:tc>
+        <w:tc>
+          <w:tcPr>
+            <w:tcW w:w="1071" w:type="dxa"/>
+            <w:tcBorders>
+              <w:top w:val="single" w:sz="8" w:space="0" w:color="FFFFFF"/>
+              <w:left w:val="single" w:sz="8" w:space="0" w:color="FFFFFF"/>
+              <w:bottom w:val="single" w:sz="8" w:space="0" w:color="FFFFFF"/>
+              <w:right w:val="single" w:sz="8" w:space="0" w:color="FFFFFF"/>
+            </w:tcBorders>
+            <w:shd w:val="clear" w:color="auto" w:fill="E7E8EA"/>
+            <w:tcMar>
+              <w:top w:w="15" w:type="dxa"/>
+              <w:left w:w="70" w:type="dxa"/>
+              <w:bottom w:w="0" w:type="dxa"/>
+              <w:right w:w="70" w:type="dxa"/>
+            </w:tcMar>
+            <w:vAlign w:val="center"/>
+            <w:hideMark/>
+          </w:tcPr>
+          <w:p>
+            <w:pPr>
+              <w:jc w:val="center"/>
+              <w:rPr>
+                <w:rFonts w:ascii="Arial" w:hAnsi="Arial" w:cs="Arial"/>
+                <w:b/>
+                <w:bCs/>
+                <w:sz w:val="24"/>
+                <w:szCs w:val="24"/>
+              </w:rPr>
+            </w:pPr>
+            <w:r>
+              <w:rPr>
+                <w:rFonts w:ascii="Arial" w:hAnsi="Arial" w:cs="Arial"/>
+                <w:b/>
+                <w:bCs/>
+                <w:sz w:val="24"/>
+                <w:szCs w:val="24"/>
+              </w:rPr>
+              <w:t>1</w:t>
+            </w:r>
+          </w:p>
+        </w:tc>
+        <w:tc>
+          <w:tcPr>
+            <w:tcW w:w="1348" w:type="dxa"/>
+            <w:tcBorders>
+              <w:top w:val="single" w:sz="8" w:space="0" w:color="FFFFFF"/>
+              <w:left w:val="single" w:sz="8" w:space="0" w:color="FFFFFF"/>
+              <w:bottom w:val="single" w:sz="8" w:space="0" w:color="FFFFFF"/>
+              <w:right w:val="single" w:sz="8" w:space="0" w:color="FFFFFF"/>
+            </w:tcBorders>
+            <w:shd w:val="clear" w:color="auto" w:fill="E7E8EA"/>
+            <w:tcMar>
+              <w:top w:w="15" w:type="dxa"/>
+              <w:left w:w="70" w:type="dxa"/>
+              <w:bottom w:w="0" w:type="dxa"/>
+              <w:right w:w="70" w:type="dxa"/>
+            </w:tcMar>
+            <w:vAlign w:val="center"/>
+            <w:hideMark/>
+          </w:tcPr>
+          <w:p>
+            <w:pPr>
+              <w:jc w:val="center"/>
+              <w:rPr>
+                <w:rFonts w:ascii="Arial" w:hAnsi="Arial" w:cs="Arial"/>
+                <w:b/>
+                <w:bCs/>
+                <w:sz w:val="24"/>
+                <w:szCs w:val="24"/>
+              </w:rPr>
+            </w:pPr>
+            <w:r>
+              <w:rPr>
+                <w:rFonts w:ascii="Arial" w:hAnsi="Arial" w:cs="Arial"/>
+                <w:b/>
+                <w:bCs/>
+                <w:sz w:val="24"/>
+                <w:szCs w:val="24"/>
+              </w:rPr>
+              <w:t>0</w:t>
+            </w:r>
+          </w:p>
+        </w:tc>
+      </w:tr>
+      <w:tr>
+        <w:trPr>
+          <w:trHeight w:val="705"/>
+        </w:trPr>
+        <w:tc>
+          <w:tcPr>
+            <w:tcW w:w="2156" w:type="dxa"/>
+            <w:tcBorders>
+              <w:top w:val="single" w:sz="8" w:space="0" w:color="FFFFFF"/>
+              <w:left w:val="single" w:sz="8" w:space="0" w:color="FFFFFF"/>
+              <w:bottom w:val="single" w:sz="8" w:space="0" w:color="FFFFFF"/>
+              <w:right w:val="single" w:sz="8" w:space="0" w:color="FFFFFF"/>
+            </w:tcBorders>
+            <w:shd w:val="clear" w:color="auto" w:fill="1A3260"/>
+            <w:tcMar>
+              <w:top w:w="15" w:type="dxa"/>
+              <w:left w:w="70" w:type="dxa"/>
+              <w:bottom w:w="0" w:type="dxa"/>
+              <w:right w:w="70" w:type="dxa"/>
+            </w:tcMar>
+            <w:vAlign w:val="bottom"/>
+            <w:hideMark/>
+          </w:tcPr>
+          <w:p>
+            <w:pPr>
+              <w:jc w:val="center"/>
+              <w:rPr>
+                <w:rFonts w:ascii="Arial" w:hAnsi="Arial" w:cs="Arial"/>
+                <w:b/>
+                <w:bCs/>
+                <w:sz w:val="24"/>
+                <w:szCs w:val="24"/>
+              </w:rPr>
+            </w:pPr>
+            <w:r>
+              <w:rPr>
+                <w:rFonts w:ascii="Arial" w:hAnsi="Arial" w:cs="Arial"/>
+                <w:b/>
+                <w:bCs/>
+                <w:sz w:val="24"/>
+                <w:szCs w:val="24"/>
+              </w:rPr>
+              <w:t xml:space="preserve">Smart </w:t>
+            </w:r>
+            <w:proofErr w:type="spellStart"/>
+            <w:r>
+              <w:rPr>
+                <w:rFonts w:ascii="Arial" w:hAnsi="Arial" w:cs="Arial"/>
+                <w:b/>
+                <w:bCs/>
+                <w:sz w:val="24"/>
+                <w:szCs w:val="24"/>
+              </w:rPr>
+              <w:t>contract</w:t>
+            </w:r>
+            <w:proofErr w:type="spellEnd"/>
+            <w:r>
+              <w:rPr>
+                <w:rFonts w:ascii="Arial" w:hAnsi="Arial" w:cs="Arial"/>
+                <w:b/>
+                <w:bCs/>
+                <w:sz w:val="24"/>
+                <w:szCs w:val="24"/>
+              </w:rPr>
+              <w:t xml:space="preserve"> y </w:t>
+            </w:r>
+            <w:proofErr w:type="spellStart"/>
+            <w:r>
+              <w:rPr>
+                <w:rFonts w:ascii="Arial" w:hAnsi="Arial" w:cs="Arial"/>
+                <w:b/>
+                <w:bCs/>
+                <w:sz w:val="24"/>
+                <w:szCs w:val="24"/>
+              </w:rPr>
+              <w:t>NFT's</w:t>
+            </w:r>
+            <w:proofErr w:type="spellEnd"/>
+          </w:p>
+        </w:tc>
+        <w:tc>
+          <w:tcPr>
+            <w:tcW w:w="1288" w:type="dxa"/>
+            <w:tcBorders>
+              <w:top w:val="single" w:sz="8" w:space="0" w:color="FFFFFF"/>
+              <w:left w:val="single" w:sz="8" w:space="0" w:color="FFFFFF"/>
+              <w:bottom w:val="single" w:sz="8" w:space="0" w:color="FFFFFF"/>
+              <w:right w:val="single" w:sz="8" w:space="0" w:color="FFFFFF"/>
+            </w:tcBorders>
+            <w:shd w:val="clear" w:color="auto" w:fill="CCCDD2"/>
+            <w:tcMar>
+              <w:top w:w="15" w:type="dxa"/>
+              <w:left w:w="70" w:type="dxa"/>
+              <w:bottom w:w="0" w:type="dxa"/>
+              <w:right w:w="70" w:type="dxa"/>
+            </w:tcMar>
+            <w:vAlign w:val="center"/>
+            <w:hideMark/>
+          </w:tcPr>
+          <w:p>
+            <w:pPr>
+              <w:jc w:val="center"/>
+              <w:rPr>
+                <w:rFonts w:ascii="Arial" w:hAnsi="Arial" w:cs="Arial"/>
+                <w:b/>
+                <w:bCs/>
+                <w:sz w:val="24"/>
+                <w:szCs w:val="24"/>
+              </w:rPr>
+            </w:pPr>
+            <w:r>
+              <w:rPr>
+                <w:rFonts w:ascii="Arial" w:hAnsi="Arial" w:cs="Arial"/>
+                <w:b/>
+                <w:bCs/>
+                <w:sz w:val="24"/>
+                <w:szCs w:val="24"/>
+              </w:rPr>
+              <w:t>2</w:t>
+            </w:r>
+          </w:p>
+        </w:tc>
+        <w:tc>
+          <w:tcPr>
+            <w:tcW w:w="890" w:type="dxa"/>
+            <w:tcBorders>
+              <w:top w:val="single" w:sz="8" w:space="0" w:color="FFFFFF"/>
+              <w:left w:val="single" w:sz="8" w:space="0" w:color="FFFFFF"/>
+              <w:bottom w:val="single" w:sz="8" w:space="0" w:color="FFFFFF"/>
+              <w:right w:val="single" w:sz="8" w:space="0" w:color="FFFFFF"/>
+            </w:tcBorders>
+            <w:shd w:val="clear" w:color="auto" w:fill="CCCDD2"/>
+            <w:tcMar>
+              <w:top w:w="15" w:type="dxa"/>
+              <w:left w:w="70" w:type="dxa"/>
+              <w:bottom w:w="0" w:type="dxa"/>
+              <w:right w:w="70" w:type="dxa"/>
+            </w:tcMar>
+            <w:vAlign w:val="center"/>
+            <w:hideMark/>
+          </w:tcPr>
+          <w:p>
+            <w:pPr>
+              <w:jc w:val="center"/>
+              <w:rPr>
+                <w:rFonts w:ascii="Arial" w:hAnsi="Arial" w:cs="Arial"/>
+                <w:b/>
+                <w:bCs/>
+                <w:sz w:val="24"/>
+                <w:szCs w:val="24"/>
+              </w:rPr>
+            </w:pPr>
+            <w:r>
+              <w:rPr>
+                <w:rFonts w:ascii="Arial" w:hAnsi="Arial" w:cs="Arial"/>
+                <w:b/>
+                <w:bCs/>
+                <w:sz w:val="24"/>
+                <w:szCs w:val="24"/>
+              </w:rPr>
+              <w:t>2</w:t>
+            </w:r>
+          </w:p>
+        </w:tc>
+        <w:tc>
+          <w:tcPr>
+            <w:tcW w:w="861" w:type="dxa"/>
+            <w:tcBorders>
+              <w:top w:val="single" w:sz="8" w:space="0" w:color="FFFFFF"/>
+              <w:left w:val="single" w:sz="8" w:space="0" w:color="FFFFFF"/>
+              <w:bottom w:val="single" w:sz="8" w:space="0" w:color="FFFFFF"/>
+              <w:right w:val="single" w:sz="8" w:space="0" w:color="FFFFFF"/>
+            </w:tcBorders>
+            <w:shd w:val="clear" w:color="auto" w:fill="CCCDD2"/>
+            <w:tcMar>
+              <w:top w:w="15" w:type="dxa"/>
+              <w:left w:w="70" w:type="dxa"/>
+              <w:bottom w:w="0" w:type="dxa"/>
+              <w:right w:w="70" w:type="dxa"/>
+            </w:tcMar>
+            <w:vAlign w:val="center"/>
+            <w:hideMark/>
+          </w:tcPr>
+          <w:p>
+            <w:pPr>
+              <w:jc w:val="center"/>
+              <w:rPr>
+                <w:rFonts w:ascii="Arial" w:hAnsi="Arial" w:cs="Arial"/>
+                <w:b/>
+                <w:bCs/>
+                <w:sz w:val="24"/>
+                <w:szCs w:val="24"/>
+              </w:rPr>
+            </w:pPr>
+            <w:r>
+              <w:rPr>
+                <w:rFonts w:ascii="Arial" w:hAnsi="Arial" w:cs="Arial"/>
+                <w:b/>
+                <w:bCs/>
+                <w:sz w:val="24"/>
+                <w:szCs w:val="24"/>
+              </w:rPr>
+              <w:t>2</w:t>
+            </w:r>
+          </w:p>
+        </w:tc>
+        <w:tc>
+          <w:tcPr>
+            <w:tcW w:w="942" w:type="dxa"/>
+            <w:tcBorders>
+              <w:top w:val="single" w:sz="8" w:space="0" w:color="FFFFFF"/>
+              <w:left w:val="single" w:sz="8" w:space="0" w:color="FFFFFF"/>
+              <w:bottom w:val="single" w:sz="8" w:space="0" w:color="FFFFFF"/>
+              <w:right w:val="single" w:sz="8" w:space="0" w:color="FFFFFF"/>
+            </w:tcBorders>
+            <w:shd w:val="clear" w:color="auto" w:fill="CCCDD2"/>
+            <w:tcMar>
+              <w:top w:w="15" w:type="dxa"/>
+              <w:left w:w="70" w:type="dxa"/>
+              <w:bottom w:w="0" w:type="dxa"/>
+              <w:right w:w="70" w:type="dxa"/>
+            </w:tcMar>
+            <w:vAlign w:val="center"/>
+            <w:hideMark/>
+          </w:tcPr>
+          <w:p>
+            <w:pPr>
+              <w:jc w:val="center"/>
+              <w:rPr>
+                <w:rFonts w:ascii="Arial" w:hAnsi="Arial" w:cs="Arial"/>
+                <w:b/>
+                <w:bCs/>
+                <w:sz w:val="24"/>
+                <w:szCs w:val="24"/>
+              </w:rPr>
+            </w:pPr>
+            <w:r>
+              <w:rPr>
+                <w:rFonts w:ascii="Arial" w:hAnsi="Arial" w:cs="Arial"/>
+                <w:b/>
+                <w:bCs/>
+                <w:sz w:val="24"/>
+                <w:szCs w:val="24"/>
+              </w:rPr>
+              <w:t>2</w:t>
+            </w:r>
+          </w:p>
+        </w:tc>
+        <w:tc>
+          <w:tcPr>
+            <w:tcW w:w="1093" w:type="dxa"/>
+            <w:tcBorders>
+              <w:top w:val="single" w:sz="8" w:space="0" w:color="FFFFFF"/>
+              <w:left w:val="single" w:sz="8" w:space="0" w:color="FFFFFF"/>
+              <w:bottom w:val="single" w:sz="8" w:space="0" w:color="FFFFFF"/>
+              <w:right w:val="single" w:sz="8" w:space="0" w:color="FFFFFF"/>
+            </w:tcBorders>
+            <w:shd w:val="clear" w:color="auto" w:fill="CCCDD2"/>
+            <w:tcMar>
+              <w:top w:w="15" w:type="dxa"/>
+              <w:left w:w="70" w:type="dxa"/>
+              <w:bottom w:w="0" w:type="dxa"/>
+              <w:right w:w="70" w:type="dxa"/>
+            </w:tcMar>
+            <w:vAlign w:val="center"/>
+            <w:hideMark/>
+          </w:tcPr>
+          <w:p>
+            <w:pPr>
+              <w:jc w:val="center"/>
+              <w:rPr>
+                <w:rFonts w:ascii="Arial" w:hAnsi="Arial" w:cs="Arial"/>
+                <w:b/>
+                <w:bCs/>
+                <w:sz w:val="24"/>
+                <w:szCs w:val="24"/>
+              </w:rPr>
+            </w:pPr>
+            <w:r>
+              <w:rPr>
+                <w:rFonts w:ascii="Arial" w:hAnsi="Arial" w:cs="Arial"/>
+                <w:b/>
+                <w:bCs/>
+                <w:sz w:val="24"/>
+                <w:szCs w:val="24"/>
+              </w:rPr>
+              <w:t>2</w:t>
+            </w:r>
+          </w:p>
+        </w:tc>
+        <w:tc>
+          <w:tcPr>
+            <w:tcW w:w="991" w:type="dxa"/>
+            <w:tcBorders>
+              <w:top w:val="single" w:sz="8" w:space="0" w:color="FFFFFF"/>
+              <w:left w:val="single" w:sz="8" w:space="0" w:color="FFFFFF"/>
+              <w:bottom w:val="single" w:sz="8" w:space="0" w:color="FFFFFF"/>
+              <w:right w:val="single" w:sz="8" w:space="0" w:color="FFFFFF"/>
+            </w:tcBorders>
+            <w:shd w:val="clear" w:color="auto" w:fill="CCCDD2"/>
+            <w:tcMar>
+              <w:top w:w="15" w:type="dxa"/>
+              <w:left w:w="70" w:type="dxa"/>
+              <w:bottom w:w="0" w:type="dxa"/>
+              <w:right w:w="70" w:type="dxa"/>
+            </w:tcMar>
+            <w:vAlign w:val="center"/>
+            <w:hideMark/>
+          </w:tcPr>
+          <w:p>
+            <w:pPr>
+              <w:jc w:val="center"/>
+              <w:rPr>
+                <w:rFonts w:ascii="Arial" w:hAnsi="Arial" w:cs="Arial"/>
+                <w:b/>
+                <w:bCs/>
+                <w:sz w:val="24"/>
+                <w:szCs w:val="24"/>
+              </w:rPr>
+            </w:pPr>
+            <w:r>
+              <w:rPr>
+                <w:rFonts w:ascii="Arial" w:hAnsi="Arial" w:cs="Arial"/>
+                <w:b/>
+                <w:bCs/>
+                <w:sz w:val="24"/>
+                <w:szCs w:val="24"/>
+              </w:rPr>
+              <w:t>2</w:t>
+            </w:r>
+          </w:p>
+        </w:tc>
+        <w:tc>
+          <w:tcPr>
+            <w:tcW w:w="1071" w:type="dxa"/>
+            <w:tcBorders>
+              <w:top w:val="single" w:sz="8" w:space="0" w:color="FFFFFF"/>
+              <w:left w:val="single" w:sz="8" w:space="0" w:color="FFFFFF"/>
+              <w:bottom w:val="single" w:sz="8" w:space="0" w:color="FFFFFF"/>
+              <w:right w:val="single" w:sz="8" w:space="0" w:color="FFFFFF"/>
+            </w:tcBorders>
+            <w:shd w:val="clear" w:color="auto" w:fill="CCCDD2"/>
+            <w:tcMar>
+              <w:top w:w="15" w:type="dxa"/>
+              <w:left w:w="70" w:type="dxa"/>
+              <w:bottom w:w="0" w:type="dxa"/>
+              <w:right w:w="70" w:type="dxa"/>
+            </w:tcMar>
+            <w:vAlign w:val="center"/>
+            <w:hideMark/>
+          </w:tcPr>
+          <w:p>
+            <w:pPr>
+              <w:jc w:val="center"/>
+              <w:rPr>
+                <w:rFonts w:ascii="Arial" w:hAnsi="Arial" w:cs="Arial"/>
+                <w:b/>
+                <w:bCs/>
+                <w:sz w:val="24"/>
+                <w:szCs w:val="24"/>
+              </w:rPr>
+            </w:pPr>
+            <w:r>
+              <w:rPr>
+                <w:rFonts w:ascii="Arial" w:hAnsi="Arial" w:cs="Arial"/>
+                <w:b/>
+                <w:bCs/>
+                <w:sz w:val="24"/>
+                <w:szCs w:val="24"/>
+              </w:rPr>
+              <w:t>2</w:t>
+            </w:r>
+          </w:p>
+        </w:tc>
+        <w:tc>
+          <w:tcPr>
+            <w:tcW w:w="1348" w:type="dxa"/>
+            <w:tcBorders>
+              <w:top w:val="single" w:sz="8" w:space="0" w:color="FFFFFF"/>
+              <w:left w:val="single" w:sz="8" w:space="0" w:color="FFFFFF"/>
+              <w:bottom w:val="single" w:sz="8" w:space="0" w:color="FFFFFF"/>
+              <w:right w:val="single" w:sz="8" w:space="0" w:color="FFFFFF"/>
+            </w:tcBorders>
+            <w:shd w:val="clear" w:color="auto" w:fill="CCCDD2"/>
+            <w:tcMar>
+              <w:top w:w="15" w:type="dxa"/>
+              <w:left w:w="70" w:type="dxa"/>
+              <w:bottom w:w="0" w:type="dxa"/>
+              <w:right w:w="70" w:type="dxa"/>
+            </w:tcMar>
+            <w:vAlign w:val="center"/>
+            <w:hideMark/>
+          </w:tcPr>
+          <w:p>
+            <w:pPr>
+              <w:jc w:val="center"/>
+              <w:rPr>
+                <w:rFonts w:ascii="Arial" w:hAnsi="Arial" w:cs="Arial"/>
+                <w:b/>
+                <w:bCs/>
+                <w:sz w:val="24"/>
+                <w:szCs w:val="24"/>
+              </w:rPr>
+            </w:pPr>
+            <w:r>
+              <w:rPr>
+                <w:rFonts w:ascii="Arial" w:hAnsi="Arial" w:cs="Arial"/>
+                <w:b/>
+                <w:bCs/>
+                <w:sz w:val="24"/>
+                <w:szCs w:val="24"/>
+              </w:rPr>
+              <w:t>2</w:t>
+            </w:r>
+          </w:p>
+        </w:tc>
+      </w:tr>
+      <w:tr>
+        <w:trPr>
+          <w:trHeight w:val="634"/>
+        </w:trPr>
+        <w:tc>
+          <w:tcPr>
+            <w:tcW w:w="2156" w:type="dxa"/>
+            <w:tcBorders>
+              <w:top w:val="single" w:sz="8" w:space="0" w:color="FFFFFF"/>
+              <w:left w:val="single" w:sz="8" w:space="0" w:color="FFFFFF"/>
+              <w:bottom w:val="single" w:sz="8" w:space="0" w:color="FFFFFF"/>
+              <w:right w:val="single" w:sz="8" w:space="0" w:color="FFFFFF"/>
+            </w:tcBorders>
+            <w:shd w:val="clear" w:color="auto" w:fill="1A3260"/>
+            <w:tcMar>
+              <w:top w:w="15" w:type="dxa"/>
+              <w:left w:w="70" w:type="dxa"/>
+              <w:bottom w:w="0" w:type="dxa"/>
+              <w:right w:w="70" w:type="dxa"/>
+            </w:tcMar>
+            <w:vAlign w:val="bottom"/>
+            <w:hideMark/>
+          </w:tcPr>
+          <w:p>
+            <w:pPr>
+              <w:jc w:val="center"/>
+              <w:rPr>
+                <w:rFonts w:ascii="Arial" w:hAnsi="Arial" w:cs="Arial"/>
+                <w:b/>
+                <w:bCs/>
+                <w:sz w:val="24"/>
+                <w:szCs w:val="24"/>
+              </w:rPr>
+            </w:pPr>
+            <w:r>
+              <w:rPr>
+                <w:rFonts w:ascii="Arial" w:hAnsi="Arial" w:cs="Arial"/>
+                <w:b/>
+                <w:bCs/>
+                <w:sz w:val="24"/>
+                <w:szCs w:val="24"/>
+              </w:rPr>
+              <w:t>TPS &gt; 100</w:t>
+            </w:r>
+          </w:p>
+        </w:tc>
+        <w:tc>
+          <w:tcPr>
+            <w:tcW w:w="1288" w:type="dxa"/>
+            <w:tcBorders>
+              <w:top w:val="single" w:sz="8" w:space="0" w:color="FFFFFF"/>
+              <w:left w:val="single" w:sz="8" w:space="0" w:color="FFFFFF"/>
+              <w:bottom w:val="single" w:sz="8" w:space="0" w:color="FFFFFF"/>
+              <w:right w:val="single" w:sz="8" w:space="0" w:color="FFFFFF"/>
+            </w:tcBorders>
+            <w:shd w:val="clear" w:color="auto" w:fill="E7E8EA"/>
+            <w:tcMar>
+              <w:top w:w="15" w:type="dxa"/>
+              <w:left w:w="70" w:type="dxa"/>
+              <w:bottom w:w="0" w:type="dxa"/>
+              <w:right w:w="70" w:type="dxa"/>
+            </w:tcMar>
+            <w:vAlign w:val="center"/>
+            <w:hideMark/>
+          </w:tcPr>
+          <w:p>
+            <w:pPr>
+              <w:jc w:val="center"/>
+              <w:rPr>
+                <w:rFonts w:ascii="Arial" w:hAnsi="Arial" w:cs="Arial"/>
+                <w:b/>
+                <w:bCs/>
+                <w:sz w:val="24"/>
+                <w:szCs w:val="24"/>
+              </w:rPr>
+            </w:pPr>
+            <w:r>
+              <w:rPr>
+                <w:rFonts w:ascii="Arial" w:hAnsi="Arial" w:cs="Arial"/>
+                <w:b/>
+                <w:bCs/>
+                <w:sz w:val="24"/>
+                <w:szCs w:val="24"/>
+              </w:rPr>
+              <w:t>0</w:t>
+            </w:r>
+          </w:p>
+        </w:tc>
+        <w:tc>
+          <w:tcPr>
+            <w:tcW w:w="890" w:type="dxa"/>
+            <w:tcBorders>
+              <w:top w:val="single" w:sz="8" w:space="0" w:color="FFFFFF"/>
+              <w:left w:val="single" w:sz="8" w:space="0" w:color="FFFFFF"/>
+              <w:bottom w:val="single" w:sz="8" w:space="0" w:color="FFFFFF"/>
+              <w:right w:val="single" w:sz="8" w:space="0" w:color="FFFFFF"/>
+            </w:tcBorders>
+            <w:shd w:val="clear" w:color="auto" w:fill="E7E8EA"/>
+            <w:tcMar>
+              <w:top w:w="15" w:type="dxa"/>
+              <w:left w:w="70" w:type="dxa"/>
+              <w:bottom w:w="0" w:type="dxa"/>
+              <w:right w:w="70" w:type="dxa"/>
+            </w:tcMar>
+            <w:vAlign w:val="center"/>
+            <w:hideMark/>
+          </w:tcPr>
+          <w:p>
+            <w:pPr>
+              <w:jc w:val="center"/>
+              <w:rPr>
+                <w:rFonts w:ascii="Arial" w:hAnsi="Arial" w:cs="Arial"/>
+                <w:b/>
+                <w:bCs/>
+                <w:sz w:val="24"/>
+                <w:szCs w:val="24"/>
+              </w:rPr>
+            </w:pPr>
+            <w:r>
+              <w:rPr>
+                <w:rFonts w:ascii="Arial" w:hAnsi="Arial" w:cs="Arial"/>
+                <w:b/>
+                <w:bCs/>
+                <w:sz w:val="24"/>
+                <w:szCs w:val="24"/>
+              </w:rPr>
+              <w:t>1</w:t>
+            </w:r>
+          </w:p>
+        </w:tc>
+        <w:tc>
+          <w:tcPr>
+            <w:tcW w:w="861" w:type="dxa"/>
+            <w:tcBorders>
+              <w:top w:val="single" w:sz="8" w:space="0" w:color="FFFFFF"/>
+              <w:left w:val="single" w:sz="8" w:space="0" w:color="FFFFFF"/>
+              <w:bottom w:val="single" w:sz="8" w:space="0" w:color="FFFFFF"/>
+              <w:right w:val="single" w:sz="8" w:space="0" w:color="FFFFFF"/>
+            </w:tcBorders>
+            <w:shd w:val="clear" w:color="auto" w:fill="E7E8EA"/>
+            <w:tcMar>
+              <w:top w:w="15" w:type="dxa"/>
+              <w:left w:w="70" w:type="dxa"/>
+              <w:bottom w:w="0" w:type="dxa"/>
+              <w:right w:w="70" w:type="dxa"/>
+            </w:tcMar>
+            <w:vAlign w:val="center"/>
+            <w:hideMark/>
+          </w:tcPr>
+          <w:p>
+            <w:pPr>
+              <w:jc w:val="center"/>
+              <w:rPr>
+                <w:rFonts w:ascii="Arial" w:hAnsi="Arial" w:cs="Arial"/>
+                <w:b/>
+                <w:bCs/>
+                <w:sz w:val="24"/>
+                <w:szCs w:val="24"/>
+              </w:rPr>
+            </w:pPr>
+            <w:r>
+              <w:rPr>
+                <w:rFonts w:ascii="Arial" w:hAnsi="Arial" w:cs="Arial"/>
+                <w:b/>
+                <w:bCs/>
+                <w:sz w:val="24"/>
+                <w:szCs w:val="24"/>
+              </w:rPr>
+              <w:t>1</w:t>
+            </w:r>
+          </w:p>
+        </w:tc>
+        <w:tc>
+          <w:tcPr>
+            <w:tcW w:w="942" w:type="dxa"/>
+            <w:tcBorders>
+              <w:top w:val="single" w:sz="8" w:space="0" w:color="FFFFFF"/>
+              <w:left w:val="single" w:sz="8" w:space="0" w:color="FFFFFF"/>
+              <w:bottom w:val="single" w:sz="8" w:space="0" w:color="FFFFFF"/>
+              <w:right w:val="single" w:sz="8" w:space="0" w:color="FFFFFF"/>
+            </w:tcBorders>
+            <w:shd w:val="clear" w:color="auto" w:fill="E7E8EA"/>
+            <w:tcMar>
+              <w:top w:w="15" w:type="dxa"/>
+              <w:left w:w="70" w:type="dxa"/>
+              <w:bottom w:w="0" w:type="dxa"/>
+              <w:right w:w="70" w:type="dxa"/>
+            </w:tcMar>
+            <w:vAlign w:val="center"/>
+            <w:hideMark/>
+          </w:tcPr>
+          <w:p>
+            <w:pPr>
+              <w:jc w:val="center"/>
+              <w:rPr>
+                <w:rFonts w:ascii="Arial" w:hAnsi="Arial" w:cs="Arial"/>
+                <w:b/>
+                <w:bCs/>
+                <w:sz w:val="24"/>
+                <w:szCs w:val="24"/>
+              </w:rPr>
+            </w:pPr>
+            <w:r>
+              <w:rPr>
+                <w:rFonts w:ascii="Arial" w:hAnsi="Arial" w:cs="Arial"/>
+                <w:b/>
+                <w:bCs/>
+                <w:sz w:val="24"/>
+                <w:szCs w:val="24"/>
+              </w:rPr>
+              <w:t>1</w:t>
+            </w:r>
+          </w:p>
+        </w:tc>
+        <w:tc>
+          <w:tcPr>
+            <w:tcW w:w="1093" w:type="dxa"/>
+            <w:tcBorders>
+              <w:top w:val="single" w:sz="8" w:space="0" w:color="FFFFFF"/>
+              <w:left w:val="single" w:sz="8" w:space="0" w:color="FFFFFF"/>
+              <w:bottom w:val="single" w:sz="8" w:space="0" w:color="FFFFFF"/>
+              <w:right w:val="single" w:sz="8" w:space="0" w:color="FFFFFF"/>
+            </w:tcBorders>
+            <w:shd w:val="clear" w:color="auto" w:fill="E7E8EA"/>
+            <w:tcMar>
+              <w:top w:w="15" w:type="dxa"/>
+              <w:left w:w="70" w:type="dxa"/>
+              <w:bottom w:w="0" w:type="dxa"/>
+              <w:right w:w="70" w:type="dxa"/>
+            </w:tcMar>
+            <w:vAlign w:val="center"/>
+            <w:hideMark/>
+          </w:tcPr>
+          <w:p>
+            <w:pPr>
+              <w:jc w:val="center"/>
+              <w:rPr>
+                <w:rFonts w:ascii="Arial" w:hAnsi="Arial" w:cs="Arial"/>
+                <w:b/>
+                <w:bCs/>
+                <w:sz w:val="24"/>
+                <w:szCs w:val="24"/>
+              </w:rPr>
+            </w:pPr>
+            <w:r>
+              <w:rPr>
+                <w:rFonts w:ascii="Arial" w:hAnsi="Arial" w:cs="Arial"/>
+                <w:b/>
+                <w:bCs/>
+                <w:sz w:val="24"/>
+                <w:szCs w:val="24"/>
+              </w:rPr>
+              <w:t>1</w:t>
+            </w:r>
+          </w:p>
+        </w:tc>
+        <w:tc>
+          <w:tcPr>
+            <w:tcW w:w="991" w:type="dxa"/>
+            <w:tcBorders>
+              <w:top w:val="single" w:sz="8" w:space="0" w:color="FFFFFF"/>
+              <w:left w:val="single" w:sz="8" w:space="0" w:color="FFFFFF"/>
+              <w:bottom w:val="single" w:sz="8" w:space="0" w:color="FFFFFF"/>
+              <w:right w:val="single" w:sz="8" w:space="0" w:color="FFFFFF"/>
+            </w:tcBorders>
+            <w:shd w:val="clear" w:color="auto" w:fill="E7E8EA"/>
+            <w:tcMar>
+              <w:top w:w="15" w:type="dxa"/>
+              <w:left w:w="70" w:type="dxa"/>
+              <w:bottom w:w="0" w:type="dxa"/>
+              <w:right w:w="70" w:type="dxa"/>
+            </w:tcMar>
+            <w:vAlign w:val="center"/>
+            <w:hideMark/>
+          </w:tcPr>
+          <w:p>
+            <w:pPr>
+              <w:jc w:val="center"/>
+              <w:rPr>
+                <w:rFonts w:ascii="Arial" w:hAnsi="Arial" w:cs="Arial"/>
+                <w:b/>
+                <w:bCs/>
+                <w:sz w:val="24"/>
+                <w:szCs w:val="24"/>
+              </w:rPr>
+            </w:pPr>
+            <w:r>
+              <w:rPr>
+                <w:rFonts w:ascii="Arial" w:hAnsi="Arial" w:cs="Arial"/>
+                <w:b/>
+                <w:bCs/>
+                <w:sz w:val="24"/>
+                <w:szCs w:val="24"/>
+              </w:rPr>
+              <w:t>1</w:t>
+            </w:r>
+          </w:p>
+        </w:tc>
+        <w:tc>
+          <w:tcPr>
+            <w:tcW w:w="1071" w:type="dxa"/>
+            <w:tcBorders>
+              <w:top w:val="single" w:sz="8" w:space="0" w:color="FFFFFF"/>
+              <w:left w:val="single" w:sz="8" w:space="0" w:color="FFFFFF"/>
+              <w:bottom w:val="single" w:sz="8" w:space="0" w:color="FFFFFF"/>
+              <w:right w:val="single" w:sz="8" w:space="0" w:color="FFFFFF"/>
+            </w:tcBorders>
+            <w:shd w:val="clear" w:color="auto" w:fill="E7E8EA"/>
+            <w:tcMar>
+              <w:top w:w="15" w:type="dxa"/>
+              <w:left w:w="70" w:type="dxa"/>
+              <w:bottom w:w="0" w:type="dxa"/>
+              <w:right w:w="70" w:type="dxa"/>
+            </w:tcMar>
+            <w:vAlign w:val="center"/>
+            <w:hideMark/>
+          </w:tcPr>
+          <w:p>
+            <w:pPr>
+              <w:jc w:val="center"/>
+              <w:rPr>
+                <w:rFonts w:ascii="Arial" w:hAnsi="Arial" w:cs="Arial"/>
+                <w:b/>
+                <w:bCs/>
+                <w:sz w:val="24"/>
+                <w:szCs w:val="24"/>
+              </w:rPr>
+            </w:pPr>
+            <w:r>
+              <w:rPr>
+                <w:rFonts w:ascii="Arial" w:hAnsi="Arial" w:cs="Arial"/>
+                <w:b/>
+                <w:bCs/>
+                <w:sz w:val="24"/>
+                <w:szCs w:val="24"/>
+              </w:rPr>
+              <w:t>1</w:t>
+            </w:r>
+          </w:p>
+        </w:tc>
+        <w:tc>
+          <w:tcPr>
+            <w:tcW w:w="1348" w:type="dxa"/>
+            <w:tcBorders>
+              <w:top w:val="single" w:sz="8" w:space="0" w:color="FFFFFF"/>
+              <w:left w:val="single" w:sz="8" w:space="0" w:color="FFFFFF"/>
+              <w:bottom w:val="single" w:sz="8" w:space="0" w:color="FFFFFF"/>
+              <w:right w:val="single" w:sz="8" w:space="0" w:color="FFFFFF"/>
+            </w:tcBorders>
+            <w:shd w:val="clear" w:color="auto" w:fill="E7E8EA"/>
+            <w:tcMar>
+              <w:top w:w="15" w:type="dxa"/>
+              <w:left w:w="70" w:type="dxa"/>
+              <w:bottom w:w="0" w:type="dxa"/>
+              <w:right w:w="70" w:type="dxa"/>
+            </w:tcMar>
+            <w:vAlign w:val="center"/>
+            <w:hideMark/>
+          </w:tcPr>
+          <w:p>
+            <w:pPr>
+              <w:jc w:val="center"/>
+              <w:rPr>
+                <w:rFonts w:ascii="Arial" w:hAnsi="Arial" w:cs="Arial"/>
+                <w:b/>
+                <w:bCs/>
+                <w:sz w:val="24"/>
+                <w:szCs w:val="24"/>
+              </w:rPr>
+            </w:pPr>
+            <w:r>
+              <w:rPr>
+                <w:rFonts w:ascii="Arial" w:hAnsi="Arial" w:cs="Arial"/>
+                <w:b/>
+                <w:bCs/>
+                <w:sz w:val="24"/>
+                <w:szCs w:val="24"/>
+              </w:rPr>
+              <w:t>1</w:t>
+            </w:r>
+          </w:p>
+        </w:tc>
+      </w:tr>
+      <w:tr>
+        <w:trPr>
+          <w:trHeight w:val="670"/>
+        </w:trPr>
+        <w:tc>
+          <w:tcPr>
+            <w:tcW w:w="2156" w:type="dxa"/>
+            <w:tcBorders>
+              <w:top w:val="single" w:sz="8" w:space="0" w:color="FFFFFF"/>
+              <w:left w:val="single" w:sz="8" w:space="0" w:color="FFFFFF"/>
+              <w:bottom w:val="single" w:sz="8" w:space="0" w:color="FFFFFF"/>
+              <w:right w:val="single" w:sz="8" w:space="0" w:color="FFFFFF"/>
+            </w:tcBorders>
+            <w:shd w:val="clear" w:color="auto" w:fill="1A3260"/>
+            <w:tcMar>
+              <w:top w:w="15" w:type="dxa"/>
+              <w:left w:w="70" w:type="dxa"/>
+              <w:bottom w:w="0" w:type="dxa"/>
+              <w:right w:w="70" w:type="dxa"/>
+            </w:tcMar>
+            <w:vAlign w:val="bottom"/>
+            <w:hideMark/>
+          </w:tcPr>
+          <w:p>
+            <w:pPr>
+              <w:jc w:val="center"/>
+              <w:rPr>
+                <w:rFonts w:ascii="Arial" w:hAnsi="Arial" w:cs="Arial"/>
+                <w:b/>
+                <w:bCs/>
+                <w:sz w:val="24"/>
+                <w:szCs w:val="24"/>
+              </w:rPr>
+            </w:pPr>
+            <w:proofErr w:type="spellStart"/>
+            <w:r>
+              <w:rPr>
+                <w:rFonts w:ascii="Arial" w:hAnsi="Arial" w:cs="Arial"/>
+                <w:b/>
+                <w:bCs/>
+                <w:sz w:val="24"/>
+                <w:szCs w:val="24"/>
+              </w:rPr>
+              <w:t>Dapps</w:t>
+            </w:r>
+            <w:proofErr w:type="spellEnd"/>
+            <w:r>
+              <w:rPr>
+                <w:rFonts w:ascii="Arial" w:hAnsi="Arial" w:cs="Arial"/>
+                <w:b/>
+                <w:bCs/>
+                <w:sz w:val="24"/>
+                <w:szCs w:val="24"/>
+              </w:rPr>
+              <w:t xml:space="preserve"> y descentralización</w:t>
+            </w:r>
+          </w:p>
+        </w:tc>
+        <w:tc>
+          <w:tcPr>
+            <w:tcW w:w="1288" w:type="dxa"/>
+            <w:tcBorders>
+              <w:top w:val="single" w:sz="8" w:space="0" w:color="FFFFFF"/>
+              <w:left w:val="single" w:sz="8" w:space="0" w:color="FFFFFF"/>
+              <w:bottom w:val="single" w:sz="8" w:space="0" w:color="FFFFFF"/>
+              <w:right w:val="single" w:sz="8" w:space="0" w:color="FFFFFF"/>
+            </w:tcBorders>
+            <w:shd w:val="clear" w:color="auto" w:fill="CCCDD2"/>
+            <w:tcMar>
+              <w:top w:w="15" w:type="dxa"/>
+              <w:left w:w="70" w:type="dxa"/>
+              <w:bottom w:w="0" w:type="dxa"/>
+              <w:right w:w="70" w:type="dxa"/>
+            </w:tcMar>
+            <w:vAlign w:val="center"/>
+            <w:hideMark/>
+          </w:tcPr>
+          <w:p>
+            <w:pPr>
+              <w:jc w:val="center"/>
+              <w:rPr>
+                <w:rFonts w:ascii="Arial" w:hAnsi="Arial" w:cs="Arial"/>
+                <w:b/>
+                <w:bCs/>
+                <w:sz w:val="24"/>
+                <w:szCs w:val="24"/>
+              </w:rPr>
+            </w:pPr>
+            <w:r>
+              <w:rPr>
+                <w:rFonts w:ascii="Arial" w:hAnsi="Arial" w:cs="Arial"/>
+                <w:b/>
+                <w:bCs/>
+                <w:sz w:val="24"/>
+                <w:szCs w:val="24"/>
+              </w:rPr>
+              <w:t>2</w:t>
+            </w:r>
+          </w:p>
+        </w:tc>
+        <w:tc>
+          <w:tcPr>
+            <w:tcW w:w="890" w:type="dxa"/>
+            <w:tcBorders>
+              <w:top w:val="single" w:sz="8" w:space="0" w:color="FFFFFF"/>
+              <w:left w:val="single" w:sz="8" w:space="0" w:color="FFFFFF"/>
+              <w:bottom w:val="single" w:sz="8" w:space="0" w:color="FFFFFF"/>
+              <w:right w:val="single" w:sz="8" w:space="0" w:color="FFFFFF"/>
+            </w:tcBorders>
+            <w:shd w:val="clear" w:color="auto" w:fill="CCCDD2"/>
+            <w:tcMar>
+              <w:top w:w="15" w:type="dxa"/>
+              <w:left w:w="70" w:type="dxa"/>
+              <w:bottom w:w="0" w:type="dxa"/>
+              <w:right w:w="70" w:type="dxa"/>
+            </w:tcMar>
+            <w:vAlign w:val="center"/>
+            <w:hideMark/>
+          </w:tcPr>
+          <w:p>
+            <w:pPr>
+              <w:jc w:val="center"/>
+              <w:rPr>
+                <w:rFonts w:ascii="Arial" w:hAnsi="Arial" w:cs="Arial"/>
+                <w:b/>
+                <w:bCs/>
+                <w:sz w:val="24"/>
+                <w:szCs w:val="24"/>
+              </w:rPr>
+            </w:pPr>
+            <w:r>
+              <w:rPr>
+                <w:rFonts w:ascii="Arial" w:hAnsi="Arial" w:cs="Arial"/>
+                <w:b/>
+                <w:bCs/>
+                <w:sz w:val="24"/>
+                <w:szCs w:val="24"/>
+              </w:rPr>
+              <w:t>2</w:t>
+            </w:r>
+          </w:p>
+        </w:tc>
+        <w:tc>
+          <w:tcPr>
+            <w:tcW w:w="861" w:type="dxa"/>
+            <w:tcBorders>
+              <w:top w:val="single" w:sz="8" w:space="0" w:color="FFFFFF"/>
+              <w:left w:val="single" w:sz="8" w:space="0" w:color="FFFFFF"/>
+              <w:bottom w:val="single" w:sz="8" w:space="0" w:color="FFFFFF"/>
+              <w:right w:val="single" w:sz="8" w:space="0" w:color="FFFFFF"/>
+            </w:tcBorders>
+            <w:shd w:val="clear" w:color="auto" w:fill="CCCDD2"/>
+            <w:tcMar>
+              <w:top w:w="15" w:type="dxa"/>
+              <w:left w:w="70" w:type="dxa"/>
+              <w:bottom w:w="0" w:type="dxa"/>
+              <w:right w:w="70" w:type="dxa"/>
+            </w:tcMar>
+            <w:vAlign w:val="center"/>
+            <w:hideMark/>
+          </w:tcPr>
+          <w:p>
+            <w:pPr>
+              <w:jc w:val="center"/>
+              <w:rPr>
+                <w:rFonts w:ascii="Arial" w:hAnsi="Arial" w:cs="Arial"/>
+                <w:b/>
+                <w:bCs/>
+                <w:sz w:val="24"/>
+                <w:szCs w:val="24"/>
+              </w:rPr>
+            </w:pPr>
+            <w:r>
+              <w:rPr>
+                <w:rFonts w:ascii="Arial" w:hAnsi="Arial" w:cs="Arial"/>
+                <w:b/>
+                <w:bCs/>
+                <w:sz w:val="24"/>
+                <w:szCs w:val="24"/>
+              </w:rPr>
+              <w:t>2</w:t>
+            </w:r>
+          </w:p>
+        </w:tc>
+        <w:tc>
+          <w:tcPr>
+            <w:tcW w:w="942" w:type="dxa"/>
+            <w:tcBorders>
+              <w:top w:val="single" w:sz="8" w:space="0" w:color="FFFFFF"/>
+              <w:left w:val="single" w:sz="8" w:space="0" w:color="FFFFFF"/>
+              <w:bottom w:val="single" w:sz="8" w:space="0" w:color="FFFFFF"/>
+              <w:right w:val="single" w:sz="8" w:space="0" w:color="FFFFFF"/>
+            </w:tcBorders>
+            <w:shd w:val="clear" w:color="auto" w:fill="CCCDD2"/>
+            <w:tcMar>
+              <w:top w:w="15" w:type="dxa"/>
+              <w:left w:w="70" w:type="dxa"/>
+              <w:bottom w:w="0" w:type="dxa"/>
+              <w:right w:w="70" w:type="dxa"/>
+            </w:tcMar>
+            <w:vAlign w:val="center"/>
+            <w:hideMark/>
+          </w:tcPr>
+          <w:p>
+            <w:pPr>
+              <w:jc w:val="center"/>
+              <w:rPr>
+                <w:rFonts w:ascii="Arial" w:hAnsi="Arial" w:cs="Arial"/>
+                <w:b/>
+                <w:bCs/>
+                <w:sz w:val="24"/>
+                <w:szCs w:val="24"/>
+              </w:rPr>
+            </w:pPr>
+            <w:r>
+              <w:rPr>
+                <w:rFonts w:ascii="Arial" w:hAnsi="Arial" w:cs="Arial"/>
+                <w:b/>
+                <w:bCs/>
+                <w:sz w:val="24"/>
+                <w:szCs w:val="24"/>
+              </w:rPr>
+              <w:t>2</w:t>
+            </w:r>
+          </w:p>
+        </w:tc>
+        <w:tc>
+          <w:tcPr>
+            <w:tcW w:w="1093" w:type="dxa"/>
+            <w:tcBorders>
+              <w:top w:val="single" w:sz="8" w:space="0" w:color="FFFFFF"/>
+              <w:left w:val="single" w:sz="8" w:space="0" w:color="FFFFFF"/>
+              <w:bottom w:val="single" w:sz="8" w:space="0" w:color="FFFFFF"/>
+              <w:right w:val="single" w:sz="8" w:space="0" w:color="FFFFFF"/>
+            </w:tcBorders>
+            <w:shd w:val="clear" w:color="auto" w:fill="CCCDD2"/>
+            <w:tcMar>
+              <w:top w:w="15" w:type="dxa"/>
+              <w:left w:w="70" w:type="dxa"/>
+              <w:bottom w:w="0" w:type="dxa"/>
+              <w:right w:w="70" w:type="dxa"/>
+            </w:tcMar>
+            <w:vAlign w:val="center"/>
+            <w:hideMark/>
+          </w:tcPr>
+          <w:p>
+            <w:pPr>
+              <w:jc w:val="center"/>
+              <w:rPr>
+                <w:rFonts w:ascii="Arial" w:hAnsi="Arial" w:cs="Arial"/>
+                <w:b/>
+                <w:bCs/>
+                <w:sz w:val="24"/>
+                <w:szCs w:val="24"/>
+              </w:rPr>
+            </w:pPr>
+            <w:r>
+              <w:rPr>
+                <w:rFonts w:ascii="Arial" w:hAnsi="Arial" w:cs="Arial"/>
+                <w:b/>
+                <w:bCs/>
+                <w:sz w:val="24"/>
+                <w:szCs w:val="24"/>
+              </w:rPr>
+              <w:t>2</w:t>
+            </w:r>
+          </w:p>
+        </w:tc>
+        <w:tc>
+          <w:tcPr>
+            <w:tcW w:w="991" w:type="dxa"/>
+            <w:tcBorders>
+              <w:top w:val="single" w:sz="8" w:space="0" w:color="FFFFFF"/>
+              <w:left w:val="single" w:sz="8" w:space="0" w:color="FFFFFF"/>
+              <w:bottom w:val="single" w:sz="8" w:space="0" w:color="FFFFFF"/>
+              <w:right w:val="single" w:sz="8" w:space="0" w:color="FFFFFF"/>
+            </w:tcBorders>
+            <w:shd w:val="clear" w:color="auto" w:fill="CCCDD2"/>
+            <w:tcMar>
+              <w:top w:w="15" w:type="dxa"/>
+              <w:left w:w="70" w:type="dxa"/>
+              <w:bottom w:w="0" w:type="dxa"/>
+              <w:right w:w="70" w:type="dxa"/>
+            </w:tcMar>
+            <w:vAlign w:val="center"/>
+            <w:hideMark/>
+          </w:tcPr>
+          <w:p>
+            <w:pPr>
+              <w:jc w:val="center"/>
+              <w:rPr>
+                <w:rFonts w:ascii="Arial" w:hAnsi="Arial" w:cs="Arial"/>
+                <w:b/>
+                <w:bCs/>
+                <w:sz w:val="24"/>
+                <w:szCs w:val="24"/>
+              </w:rPr>
+            </w:pPr>
+            <w:r>
+              <w:rPr>
+                <w:rFonts w:ascii="Arial" w:hAnsi="Arial" w:cs="Arial"/>
+                <w:b/>
+                <w:bCs/>
+                <w:sz w:val="24"/>
+                <w:szCs w:val="24"/>
+              </w:rPr>
+              <w:t>2</w:t>
+            </w:r>
+          </w:p>
+        </w:tc>
+        <w:tc>
+          <w:tcPr>
+            <w:tcW w:w="1071" w:type="dxa"/>
+            <w:tcBorders>
+              <w:top w:val="single" w:sz="8" w:space="0" w:color="FFFFFF"/>
+              <w:left w:val="single" w:sz="8" w:space="0" w:color="FFFFFF"/>
+              <w:bottom w:val="single" w:sz="8" w:space="0" w:color="FFFFFF"/>
+              <w:right w:val="single" w:sz="8" w:space="0" w:color="FFFFFF"/>
+            </w:tcBorders>
+            <w:shd w:val="clear" w:color="auto" w:fill="CCCDD2"/>
+            <w:tcMar>
+              <w:top w:w="15" w:type="dxa"/>
+              <w:left w:w="70" w:type="dxa"/>
+              <w:bottom w:w="0" w:type="dxa"/>
+              <w:right w:w="70" w:type="dxa"/>
+            </w:tcMar>
+            <w:vAlign w:val="center"/>
+            <w:hideMark/>
+          </w:tcPr>
+          <w:p>
+            <w:pPr>
+              <w:jc w:val="center"/>
+              <w:rPr>
+                <w:rFonts w:ascii="Arial" w:hAnsi="Arial" w:cs="Arial"/>
+                <w:b/>
+                <w:bCs/>
+                <w:sz w:val="24"/>
+                <w:szCs w:val="24"/>
+              </w:rPr>
+            </w:pPr>
+            <w:r>
+              <w:rPr>
+                <w:rFonts w:ascii="Arial" w:hAnsi="Arial" w:cs="Arial"/>
+                <w:b/>
+                <w:bCs/>
+                <w:sz w:val="24"/>
+                <w:szCs w:val="24"/>
+              </w:rPr>
+              <w:t>2</w:t>
+            </w:r>
+          </w:p>
+        </w:tc>
+        <w:tc>
+          <w:tcPr>
+            <w:tcW w:w="1348" w:type="dxa"/>
+            <w:tcBorders>
+              <w:top w:val="single" w:sz="8" w:space="0" w:color="FFFFFF"/>
+              <w:left w:val="single" w:sz="8" w:space="0" w:color="FFFFFF"/>
+              <w:bottom w:val="single" w:sz="8" w:space="0" w:color="FFFFFF"/>
+              <w:right w:val="single" w:sz="8" w:space="0" w:color="FFFFFF"/>
+            </w:tcBorders>
+            <w:shd w:val="clear" w:color="auto" w:fill="CCCDD2"/>
+            <w:tcMar>
+              <w:top w:w="15" w:type="dxa"/>
+              <w:left w:w="70" w:type="dxa"/>
+              <w:bottom w:w="0" w:type="dxa"/>
+              <w:right w:w="70" w:type="dxa"/>
+            </w:tcMar>
+            <w:vAlign w:val="center"/>
+            <w:hideMark/>
+          </w:tcPr>
+          <w:p>
+            <w:pPr>
+              <w:jc w:val="center"/>
+              <w:rPr>
+                <w:rFonts w:ascii="Arial" w:hAnsi="Arial" w:cs="Arial"/>
+                <w:b/>
+                <w:bCs/>
+                <w:sz w:val="24"/>
+                <w:szCs w:val="24"/>
+              </w:rPr>
+            </w:pPr>
+            <w:r>
+              <w:rPr>
+                <w:rFonts w:ascii="Arial" w:hAnsi="Arial" w:cs="Arial"/>
+                <w:b/>
+                <w:bCs/>
+                <w:sz w:val="24"/>
+                <w:szCs w:val="24"/>
+              </w:rPr>
+              <w:t>1</w:t>
+            </w:r>
+          </w:p>
+        </w:tc>
+      </w:tr>
+      <w:tr>
+        <w:trPr>
+          <w:trHeight w:val="722"/>
+        </w:trPr>
+        <w:tc>
+          <w:tcPr>
+            <w:tcW w:w="2156" w:type="dxa"/>
+            <w:tcBorders>
+              <w:top w:val="single" w:sz="8" w:space="0" w:color="FFFFFF"/>
+              <w:left w:val="single" w:sz="8" w:space="0" w:color="FFFFFF"/>
+              <w:bottom w:val="single" w:sz="8" w:space="0" w:color="FFFFFF"/>
+              <w:right w:val="single" w:sz="8" w:space="0" w:color="FFFFFF"/>
+            </w:tcBorders>
+            <w:shd w:val="clear" w:color="auto" w:fill="1A3260"/>
+            <w:tcMar>
+              <w:top w:w="15" w:type="dxa"/>
+              <w:left w:w="70" w:type="dxa"/>
+              <w:bottom w:w="0" w:type="dxa"/>
+              <w:right w:w="70" w:type="dxa"/>
+            </w:tcMar>
+            <w:vAlign w:val="bottom"/>
+            <w:hideMark/>
+          </w:tcPr>
+          <w:p>
+            <w:pPr>
+              <w:jc w:val="center"/>
+              <w:rPr>
+                <w:rFonts w:ascii="Arial" w:hAnsi="Arial" w:cs="Arial"/>
+                <w:b/>
+                <w:bCs/>
+                <w:sz w:val="24"/>
+                <w:szCs w:val="24"/>
+              </w:rPr>
+            </w:pPr>
+            <w:r>
+              <w:rPr>
+                <w:rFonts w:ascii="Arial" w:hAnsi="Arial" w:cs="Arial"/>
+                <w:b/>
+                <w:bCs/>
+                <w:sz w:val="24"/>
+                <w:szCs w:val="24"/>
+              </w:rPr>
+              <w:t xml:space="preserve">Confirmación &lt; 10 </w:t>
+            </w:r>
+            <w:proofErr w:type="spellStart"/>
+            <w:r>
+              <w:rPr>
+                <w:rFonts w:ascii="Arial" w:hAnsi="Arial" w:cs="Arial"/>
+                <w:b/>
+                <w:bCs/>
+                <w:sz w:val="24"/>
+                <w:szCs w:val="24"/>
+              </w:rPr>
+              <w:t>Seg</w:t>
+            </w:r>
+            <w:proofErr w:type="spellEnd"/>
+            <w:r>
+              <w:rPr>
+                <w:rFonts w:ascii="Arial" w:hAnsi="Arial" w:cs="Arial"/>
+                <w:b/>
+                <w:bCs/>
+                <w:sz w:val="24"/>
+                <w:szCs w:val="24"/>
+              </w:rPr>
+              <w:t>.</w:t>
+            </w:r>
+          </w:p>
+        </w:tc>
+        <w:tc>
+          <w:tcPr>
+            <w:tcW w:w="1288" w:type="dxa"/>
+            <w:tcBorders>
+              <w:top w:val="single" w:sz="8" w:space="0" w:color="FFFFFF"/>
+              <w:left w:val="single" w:sz="8" w:space="0" w:color="FFFFFF"/>
+              <w:bottom w:val="single" w:sz="8" w:space="0" w:color="FFFFFF"/>
+              <w:right w:val="single" w:sz="8" w:space="0" w:color="FFFFFF"/>
+            </w:tcBorders>
+            <w:shd w:val="clear" w:color="auto" w:fill="E7E8EA"/>
+            <w:tcMar>
+              <w:top w:w="15" w:type="dxa"/>
+              <w:left w:w="70" w:type="dxa"/>
+              <w:bottom w:w="0" w:type="dxa"/>
+              <w:right w:w="70" w:type="dxa"/>
+            </w:tcMar>
+            <w:vAlign w:val="center"/>
+            <w:hideMark/>
+          </w:tcPr>
+          <w:p>
+            <w:pPr>
+              <w:jc w:val="center"/>
+              <w:rPr>
+                <w:rFonts w:ascii="Arial" w:hAnsi="Arial" w:cs="Arial"/>
+                <w:b/>
+                <w:bCs/>
+                <w:sz w:val="24"/>
+                <w:szCs w:val="24"/>
+              </w:rPr>
+            </w:pPr>
+            <w:r>
+              <w:rPr>
+                <w:rFonts w:ascii="Arial" w:hAnsi="Arial" w:cs="Arial"/>
+                <w:b/>
+                <w:bCs/>
+                <w:sz w:val="24"/>
+                <w:szCs w:val="24"/>
+              </w:rPr>
+              <w:t>0</w:t>
+            </w:r>
+          </w:p>
+        </w:tc>
+        <w:tc>
+          <w:tcPr>
+            <w:tcW w:w="890" w:type="dxa"/>
+            <w:tcBorders>
+              <w:top w:val="single" w:sz="8" w:space="0" w:color="FFFFFF"/>
+              <w:left w:val="single" w:sz="8" w:space="0" w:color="FFFFFF"/>
+              <w:bottom w:val="single" w:sz="8" w:space="0" w:color="FFFFFF"/>
+              <w:right w:val="single" w:sz="8" w:space="0" w:color="FFFFFF"/>
+            </w:tcBorders>
+            <w:shd w:val="clear" w:color="auto" w:fill="E7E8EA"/>
+            <w:tcMar>
+              <w:top w:w="15" w:type="dxa"/>
+              <w:left w:w="70" w:type="dxa"/>
+              <w:bottom w:w="0" w:type="dxa"/>
+              <w:right w:w="70" w:type="dxa"/>
+            </w:tcMar>
+            <w:vAlign w:val="center"/>
+            <w:hideMark/>
+          </w:tcPr>
+          <w:p>
+            <w:pPr>
+              <w:jc w:val="center"/>
+              <w:rPr>
+                <w:rFonts w:ascii="Arial" w:hAnsi="Arial" w:cs="Arial"/>
+                <w:b/>
+                <w:bCs/>
+                <w:sz w:val="24"/>
+                <w:szCs w:val="24"/>
+              </w:rPr>
+            </w:pPr>
+            <w:r>
+              <w:rPr>
+                <w:rFonts w:ascii="Arial" w:hAnsi="Arial" w:cs="Arial"/>
+                <w:b/>
+                <w:bCs/>
+                <w:sz w:val="24"/>
+                <w:szCs w:val="24"/>
+              </w:rPr>
+              <w:t>1</w:t>
+            </w:r>
+          </w:p>
+        </w:tc>
+        <w:tc>
+          <w:tcPr>
+            <w:tcW w:w="861" w:type="dxa"/>
+            <w:tcBorders>
+              <w:top w:val="single" w:sz="8" w:space="0" w:color="FFFFFF"/>
+              <w:left w:val="single" w:sz="8" w:space="0" w:color="FFFFFF"/>
+              <w:bottom w:val="single" w:sz="8" w:space="0" w:color="FFFFFF"/>
+              <w:right w:val="single" w:sz="8" w:space="0" w:color="FFFFFF"/>
+            </w:tcBorders>
+            <w:shd w:val="clear" w:color="auto" w:fill="E7E8EA"/>
+            <w:tcMar>
+              <w:top w:w="15" w:type="dxa"/>
+              <w:left w:w="70" w:type="dxa"/>
+              <w:bottom w:w="0" w:type="dxa"/>
+              <w:right w:w="70" w:type="dxa"/>
+            </w:tcMar>
+            <w:vAlign w:val="center"/>
+            <w:hideMark/>
+          </w:tcPr>
+          <w:p>
+            <w:pPr>
+              <w:jc w:val="center"/>
+              <w:rPr>
+                <w:rFonts w:ascii="Arial" w:hAnsi="Arial" w:cs="Arial"/>
+                <w:b/>
+                <w:bCs/>
+                <w:sz w:val="24"/>
+                <w:szCs w:val="24"/>
+              </w:rPr>
+            </w:pPr>
+            <w:r>
+              <w:rPr>
+                <w:rFonts w:ascii="Arial" w:hAnsi="Arial" w:cs="Arial"/>
+                <w:b/>
+                <w:bCs/>
+                <w:sz w:val="24"/>
+                <w:szCs w:val="24"/>
+              </w:rPr>
+              <w:t>1</w:t>
+            </w:r>
+          </w:p>
+        </w:tc>
+        <w:tc>
+          <w:tcPr>
+            <w:tcW w:w="942" w:type="dxa"/>
+            <w:tcBorders>
+              <w:top w:val="single" w:sz="8" w:space="0" w:color="FFFFFF"/>
+              <w:left w:val="single" w:sz="8" w:space="0" w:color="FFFFFF"/>
+              <w:bottom w:val="single" w:sz="8" w:space="0" w:color="FFFFFF"/>
+              <w:right w:val="single" w:sz="8" w:space="0" w:color="FFFFFF"/>
+            </w:tcBorders>
+            <w:shd w:val="clear" w:color="auto" w:fill="E7E8EA"/>
+            <w:tcMar>
+              <w:top w:w="15" w:type="dxa"/>
+              <w:left w:w="70" w:type="dxa"/>
+              <w:bottom w:w="0" w:type="dxa"/>
+              <w:right w:w="70" w:type="dxa"/>
+            </w:tcMar>
+            <w:vAlign w:val="center"/>
+            <w:hideMark/>
+          </w:tcPr>
+          <w:p>
+            <w:pPr>
+              <w:jc w:val="center"/>
+              <w:rPr>
+                <w:rFonts w:ascii="Arial" w:hAnsi="Arial" w:cs="Arial"/>
+                <w:b/>
+                <w:bCs/>
+                <w:sz w:val="24"/>
+                <w:szCs w:val="24"/>
+              </w:rPr>
+            </w:pPr>
+            <w:r>
+              <w:rPr>
+                <w:rFonts w:ascii="Arial" w:hAnsi="Arial" w:cs="Arial"/>
+                <w:b/>
+                <w:bCs/>
+                <w:sz w:val="24"/>
+                <w:szCs w:val="24"/>
+              </w:rPr>
+              <w:t>1</w:t>
+            </w:r>
+          </w:p>
+        </w:tc>
+        <w:tc>
+          <w:tcPr>
+            <w:tcW w:w="1093" w:type="dxa"/>
+            <w:tcBorders>
+              <w:top w:val="single" w:sz="8" w:space="0" w:color="FFFFFF"/>
+              <w:left w:val="single" w:sz="8" w:space="0" w:color="FFFFFF"/>
+              <w:bottom w:val="single" w:sz="8" w:space="0" w:color="FFFFFF"/>
+              <w:right w:val="single" w:sz="8" w:space="0" w:color="FFFFFF"/>
+            </w:tcBorders>
+            <w:shd w:val="clear" w:color="auto" w:fill="E7E8EA"/>
+            <w:tcMar>
+              <w:top w:w="15" w:type="dxa"/>
+              <w:left w:w="70" w:type="dxa"/>
+              <w:bottom w:w="0" w:type="dxa"/>
+              <w:right w:w="70" w:type="dxa"/>
+            </w:tcMar>
+            <w:vAlign w:val="center"/>
+            <w:hideMark/>
+          </w:tcPr>
+          <w:p>
+            <w:pPr>
+              <w:jc w:val="center"/>
+              <w:rPr>
+                <w:rFonts w:ascii="Arial" w:hAnsi="Arial" w:cs="Arial"/>
+                <w:b/>
+                <w:bCs/>
+                <w:sz w:val="24"/>
+                <w:szCs w:val="24"/>
+              </w:rPr>
+            </w:pPr>
+            <w:r>
+              <w:rPr>
+                <w:rFonts w:ascii="Arial" w:hAnsi="Arial" w:cs="Arial"/>
+                <w:b/>
+                <w:bCs/>
+                <w:sz w:val="24"/>
+                <w:szCs w:val="24"/>
+              </w:rPr>
+              <w:t>1</w:t>
+            </w:r>
+          </w:p>
+        </w:tc>
+        <w:tc>
+          <w:tcPr>
+            <w:tcW w:w="991" w:type="dxa"/>
+            <w:tcBorders>
+              <w:top w:val="single" w:sz="8" w:space="0" w:color="FFFFFF"/>
+              <w:left w:val="single" w:sz="8" w:space="0" w:color="FFFFFF"/>
+              <w:bottom w:val="single" w:sz="8" w:space="0" w:color="FFFFFF"/>
+              <w:right w:val="single" w:sz="8" w:space="0" w:color="FFFFFF"/>
+            </w:tcBorders>
+            <w:shd w:val="clear" w:color="auto" w:fill="E7E8EA"/>
+            <w:tcMar>
+              <w:top w:w="15" w:type="dxa"/>
+              <w:left w:w="70" w:type="dxa"/>
+              <w:bottom w:w="0" w:type="dxa"/>
+              <w:right w:w="70" w:type="dxa"/>
+            </w:tcMar>
+            <w:vAlign w:val="center"/>
+            <w:hideMark/>
+          </w:tcPr>
+          <w:p>
+            <w:pPr>
+              <w:jc w:val="center"/>
+              <w:rPr>
+                <w:rFonts w:ascii="Arial" w:hAnsi="Arial" w:cs="Arial"/>
+                <w:b/>
+                <w:bCs/>
+                <w:sz w:val="24"/>
+                <w:szCs w:val="24"/>
+              </w:rPr>
+            </w:pPr>
+            <w:r>
+              <w:rPr>
+                <w:rFonts w:ascii="Arial" w:hAnsi="Arial" w:cs="Arial"/>
+                <w:b/>
+                <w:bCs/>
+                <w:sz w:val="24"/>
+                <w:szCs w:val="24"/>
+              </w:rPr>
+              <w:t>1</w:t>
+            </w:r>
+          </w:p>
+        </w:tc>
+        <w:tc>
+          <w:tcPr>
+            <w:tcW w:w="1071" w:type="dxa"/>
+            <w:tcBorders>
+              <w:top w:val="single" w:sz="8" w:space="0" w:color="FFFFFF"/>
+              <w:left w:val="single" w:sz="8" w:space="0" w:color="FFFFFF"/>
+              <w:bottom w:val="single" w:sz="8" w:space="0" w:color="FFFFFF"/>
+              <w:right w:val="single" w:sz="8" w:space="0" w:color="FFFFFF"/>
+            </w:tcBorders>
+            <w:shd w:val="clear" w:color="auto" w:fill="E7E8EA"/>
+            <w:tcMar>
+              <w:top w:w="15" w:type="dxa"/>
+              <w:left w:w="70" w:type="dxa"/>
+              <w:bottom w:w="0" w:type="dxa"/>
+              <w:right w:w="70" w:type="dxa"/>
+            </w:tcMar>
+            <w:vAlign w:val="center"/>
+            <w:hideMark/>
+          </w:tcPr>
+          <w:p>
+            <w:pPr>
+              <w:jc w:val="center"/>
+              <w:rPr>
+                <w:rFonts w:ascii="Arial" w:hAnsi="Arial" w:cs="Arial"/>
+                <w:b/>
+                <w:bCs/>
+                <w:sz w:val="24"/>
+                <w:szCs w:val="24"/>
+              </w:rPr>
+            </w:pPr>
+            <w:r>
+              <w:rPr>
+                <w:rFonts w:ascii="Arial" w:hAnsi="Arial" w:cs="Arial"/>
+                <w:b/>
+                <w:bCs/>
+                <w:sz w:val="24"/>
+                <w:szCs w:val="24"/>
+              </w:rPr>
+              <w:t>1</w:t>
+            </w:r>
+          </w:p>
+        </w:tc>
+        <w:tc>
+          <w:tcPr>
+            <w:tcW w:w="1348" w:type="dxa"/>
+            <w:tcBorders>
+              <w:top w:val="single" w:sz="8" w:space="0" w:color="FFFFFF"/>
+              <w:left w:val="single" w:sz="8" w:space="0" w:color="FFFFFF"/>
+              <w:bottom w:val="single" w:sz="8" w:space="0" w:color="FFFFFF"/>
+              <w:right w:val="single" w:sz="8" w:space="0" w:color="FFFFFF"/>
+            </w:tcBorders>
+            <w:shd w:val="clear" w:color="auto" w:fill="E7E8EA"/>
+            <w:tcMar>
+              <w:top w:w="15" w:type="dxa"/>
+              <w:left w:w="70" w:type="dxa"/>
+              <w:bottom w:w="0" w:type="dxa"/>
+              <w:right w:w="70" w:type="dxa"/>
+            </w:tcMar>
+            <w:vAlign w:val="center"/>
+            <w:hideMark/>
+          </w:tcPr>
+          <w:p>
+            <w:pPr>
+              <w:jc w:val="center"/>
+              <w:rPr>
+                <w:rFonts w:ascii="Arial" w:hAnsi="Arial" w:cs="Arial"/>
+                <w:b/>
+                <w:bCs/>
+                <w:sz w:val="24"/>
+                <w:szCs w:val="24"/>
+              </w:rPr>
+            </w:pPr>
+            <w:r>
+              <w:rPr>
+                <w:rFonts w:ascii="Arial" w:hAnsi="Arial" w:cs="Arial"/>
+                <w:b/>
+                <w:bCs/>
+                <w:sz w:val="24"/>
+                <w:szCs w:val="24"/>
+              </w:rPr>
+              <w:t>1</w:t>
+            </w:r>
+          </w:p>
+        </w:tc>
+      </w:tr>
+      <w:tr>
+        <w:trPr>
+          <w:trHeight w:val="685"/>
+        </w:trPr>
+        <w:tc>
+          <w:tcPr>
+            <w:tcW w:w="2156" w:type="dxa"/>
+            <w:tcBorders>
+              <w:top w:val="single" w:sz="8" w:space="0" w:color="FFFFFF"/>
+              <w:left w:val="single" w:sz="8" w:space="0" w:color="FFFFFF"/>
+              <w:bottom w:val="single" w:sz="8" w:space="0" w:color="FFFFFF"/>
+              <w:right w:val="single" w:sz="8" w:space="0" w:color="FFFFFF"/>
+            </w:tcBorders>
+            <w:shd w:val="clear" w:color="auto" w:fill="1A3260"/>
+            <w:tcMar>
+              <w:top w:w="15" w:type="dxa"/>
+              <w:left w:w="70" w:type="dxa"/>
+              <w:bottom w:w="0" w:type="dxa"/>
+              <w:right w:w="70" w:type="dxa"/>
+            </w:tcMar>
+            <w:vAlign w:val="bottom"/>
+            <w:hideMark/>
+          </w:tcPr>
+          <w:p>
+            <w:pPr>
+              <w:jc w:val="center"/>
+              <w:rPr>
+                <w:rFonts w:ascii="Arial" w:hAnsi="Arial" w:cs="Arial"/>
+                <w:b/>
+                <w:bCs/>
+                <w:sz w:val="24"/>
+                <w:szCs w:val="24"/>
+              </w:rPr>
+            </w:pPr>
+            <w:r>
+              <w:rPr>
+                <w:rFonts w:ascii="Arial" w:hAnsi="Arial" w:cs="Arial"/>
+                <w:b/>
+                <w:bCs/>
+                <w:sz w:val="24"/>
+                <w:szCs w:val="24"/>
+              </w:rPr>
+              <w:t>Público o privado</w:t>
+            </w:r>
+          </w:p>
+        </w:tc>
+        <w:tc>
+          <w:tcPr>
+            <w:tcW w:w="1288" w:type="dxa"/>
+            <w:tcBorders>
+              <w:top w:val="single" w:sz="8" w:space="0" w:color="FFFFFF"/>
+              <w:left w:val="single" w:sz="8" w:space="0" w:color="FFFFFF"/>
+              <w:bottom w:val="single" w:sz="8" w:space="0" w:color="FFFFFF"/>
+              <w:right w:val="single" w:sz="8" w:space="0" w:color="FFFFFF"/>
+            </w:tcBorders>
+            <w:shd w:val="clear" w:color="auto" w:fill="CCCDD2"/>
+            <w:tcMar>
+              <w:top w:w="15" w:type="dxa"/>
+              <w:left w:w="70" w:type="dxa"/>
+              <w:bottom w:w="0" w:type="dxa"/>
+              <w:right w:w="70" w:type="dxa"/>
+            </w:tcMar>
+            <w:vAlign w:val="center"/>
+            <w:hideMark/>
+          </w:tcPr>
+          <w:p>
+            <w:pPr>
+              <w:jc w:val="center"/>
+              <w:rPr>
+                <w:rFonts w:ascii="Arial" w:hAnsi="Arial" w:cs="Arial"/>
+                <w:b/>
+                <w:bCs/>
+                <w:sz w:val="24"/>
+                <w:szCs w:val="24"/>
+              </w:rPr>
+            </w:pPr>
+            <w:r>
+              <w:rPr>
+                <w:rFonts w:ascii="Arial" w:hAnsi="Arial" w:cs="Arial"/>
+                <w:b/>
+                <w:bCs/>
+                <w:sz w:val="24"/>
+                <w:szCs w:val="24"/>
+              </w:rPr>
+              <w:t>1</w:t>
+            </w:r>
+          </w:p>
+        </w:tc>
+        <w:tc>
+          <w:tcPr>
+            <w:tcW w:w="890" w:type="dxa"/>
+            <w:tcBorders>
+              <w:top w:val="single" w:sz="8" w:space="0" w:color="FFFFFF"/>
+              <w:left w:val="single" w:sz="8" w:space="0" w:color="FFFFFF"/>
+              <w:bottom w:val="single" w:sz="8" w:space="0" w:color="FFFFFF"/>
+              <w:right w:val="single" w:sz="8" w:space="0" w:color="FFFFFF"/>
+            </w:tcBorders>
+            <w:shd w:val="clear" w:color="auto" w:fill="CCCDD2"/>
+            <w:tcMar>
+              <w:top w:w="15" w:type="dxa"/>
+              <w:left w:w="70" w:type="dxa"/>
+              <w:bottom w:w="0" w:type="dxa"/>
+              <w:right w:w="70" w:type="dxa"/>
+            </w:tcMar>
+            <w:vAlign w:val="center"/>
+            <w:hideMark/>
+          </w:tcPr>
+          <w:p>
+            <w:pPr>
+              <w:jc w:val="center"/>
+              <w:rPr>
+                <w:rFonts w:ascii="Arial" w:hAnsi="Arial" w:cs="Arial"/>
+                <w:b/>
+                <w:bCs/>
+                <w:sz w:val="24"/>
+                <w:szCs w:val="24"/>
+              </w:rPr>
+            </w:pPr>
+            <w:r>
+              <w:rPr>
+                <w:rFonts w:ascii="Arial" w:hAnsi="Arial" w:cs="Arial"/>
+                <w:b/>
+                <w:bCs/>
+                <w:sz w:val="24"/>
+                <w:szCs w:val="24"/>
+              </w:rPr>
+              <w:t>1</w:t>
+            </w:r>
+          </w:p>
+        </w:tc>
+        <w:tc>
+          <w:tcPr>
+            <w:tcW w:w="861" w:type="dxa"/>
+            <w:tcBorders>
+              <w:top w:val="single" w:sz="8" w:space="0" w:color="FFFFFF"/>
+              <w:left w:val="single" w:sz="8" w:space="0" w:color="FFFFFF"/>
+              <w:bottom w:val="single" w:sz="8" w:space="0" w:color="FFFFFF"/>
+              <w:right w:val="single" w:sz="8" w:space="0" w:color="FFFFFF"/>
+            </w:tcBorders>
+            <w:shd w:val="clear" w:color="auto" w:fill="CCCDD2"/>
+            <w:tcMar>
+              <w:top w:w="15" w:type="dxa"/>
+              <w:left w:w="70" w:type="dxa"/>
+              <w:bottom w:w="0" w:type="dxa"/>
+              <w:right w:w="70" w:type="dxa"/>
+            </w:tcMar>
+            <w:vAlign w:val="center"/>
+            <w:hideMark/>
+          </w:tcPr>
+          <w:p>
+            <w:pPr>
+              <w:jc w:val="center"/>
+              <w:rPr>
+                <w:rFonts w:ascii="Arial" w:hAnsi="Arial" w:cs="Arial"/>
+                <w:b/>
+                <w:bCs/>
+                <w:sz w:val="24"/>
+                <w:szCs w:val="24"/>
+              </w:rPr>
+            </w:pPr>
+            <w:r>
+              <w:rPr>
+                <w:rFonts w:ascii="Arial" w:hAnsi="Arial" w:cs="Arial"/>
+                <w:b/>
+                <w:bCs/>
+                <w:sz w:val="24"/>
+                <w:szCs w:val="24"/>
+              </w:rPr>
+              <w:t>1</w:t>
+            </w:r>
+          </w:p>
+        </w:tc>
+        <w:tc>
+          <w:tcPr>
+            <w:tcW w:w="942" w:type="dxa"/>
+            <w:tcBorders>
+              <w:top w:val="single" w:sz="8" w:space="0" w:color="FFFFFF"/>
+              <w:left w:val="single" w:sz="8" w:space="0" w:color="FFFFFF"/>
+              <w:bottom w:val="single" w:sz="8" w:space="0" w:color="FFFFFF"/>
+              <w:right w:val="single" w:sz="8" w:space="0" w:color="FFFFFF"/>
+            </w:tcBorders>
+            <w:shd w:val="clear" w:color="auto" w:fill="CCCDD2"/>
+            <w:tcMar>
+              <w:top w:w="15" w:type="dxa"/>
+              <w:left w:w="70" w:type="dxa"/>
+              <w:bottom w:w="0" w:type="dxa"/>
+              <w:right w:w="70" w:type="dxa"/>
+            </w:tcMar>
+            <w:vAlign w:val="center"/>
+            <w:hideMark/>
+          </w:tcPr>
+          <w:p>
+            <w:pPr>
+              <w:jc w:val="center"/>
+              <w:rPr>
+                <w:rFonts w:ascii="Arial" w:hAnsi="Arial" w:cs="Arial"/>
+                <w:b/>
+                <w:bCs/>
+                <w:sz w:val="24"/>
+                <w:szCs w:val="24"/>
+              </w:rPr>
+            </w:pPr>
+            <w:r>
+              <w:rPr>
+                <w:rFonts w:ascii="Arial" w:hAnsi="Arial" w:cs="Arial"/>
+                <w:b/>
+                <w:bCs/>
+                <w:sz w:val="24"/>
+                <w:szCs w:val="24"/>
+              </w:rPr>
+              <w:t>1</w:t>
+            </w:r>
+          </w:p>
+        </w:tc>
+        <w:tc>
+          <w:tcPr>
+            <w:tcW w:w="1093" w:type="dxa"/>
+            <w:tcBorders>
+              <w:top w:val="single" w:sz="8" w:space="0" w:color="FFFFFF"/>
+              <w:left w:val="single" w:sz="8" w:space="0" w:color="FFFFFF"/>
+              <w:bottom w:val="single" w:sz="8" w:space="0" w:color="FFFFFF"/>
+              <w:right w:val="single" w:sz="8" w:space="0" w:color="FFFFFF"/>
+            </w:tcBorders>
+            <w:shd w:val="clear" w:color="auto" w:fill="CCCDD2"/>
+            <w:tcMar>
+              <w:top w:w="15" w:type="dxa"/>
+              <w:left w:w="70" w:type="dxa"/>
+              <w:bottom w:w="0" w:type="dxa"/>
+              <w:right w:w="70" w:type="dxa"/>
+            </w:tcMar>
+            <w:vAlign w:val="center"/>
+            <w:hideMark/>
+          </w:tcPr>
+          <w:p>
+            <w:pPr>
+              <w:jc w:val="center"/>
+              <w:rPr>
+                <w:rFonts w:ascii="Arial" w:hAnsi="Arial" w:cs="Arial"/>
+                <w:b/>
+                <w:bCs/>
+                <w:sz w:val="24"/>
+                <w:szCs w:val="24"/>
+              </w:rPr>
+            </w:pPr>
+            <w:r>
+              <w:rPr>
+                <w:rFonts w:ascii="Arial" w:hAnsi="Arial" w:cs="Arial"/>
+                <w:b/>
+                <w:bCs/>
+                <w:sz w:val="24"/>
+                <w:szCs w:val="24"/>
+              </w:rPr>
+              <w:t>0</w:t>
+            </w:r>
+          </w:p>
+        </w:tc>
+        <w:tc>
+          <w:tcPr>
+            <w:tcW w:w="991" w:type="dxa"/>
+            <w:tcBorders>
+              <w:top w:val="single" w:sz="8" w:space="0" w:color="FFFFFF"/>
+              <w:left w:val="single" w:sz="8" w:space="0" w:color="FFFFFF"/>
+              <w:bottom w:val="single" w:sz="8" w:space="0" w:color="FFFFFF"/>
+              <w:right w:val="single" w:sz="8" w:space="0" w:color="FFFFFF"/>
+            </w:tcBorders>
+            <w:shd w:val="clear" w:color="auto" w:fill="CCCDD2"/>
+            <w:tcMar>
+              <w:top w:w="15" w:type="dxa"/>
+              <w:left w:w="70" w:type="dxa"/>
+              <w:bottom w:w="0" w:type="dxa"/>
+              <w:right w:w="70" w:type="dxa"/>
+            </w:tcMar>
+            <w:vAlign w:val="center"/>
+            <w:hideMark/>
+          </w:tcPr>
+          <w:p>
+            <w:pPr>
+              <w:jc w:val="center"/>
+              <w:rPr>
+                <w:rFonts w:ascii="Arial" w:hAnsi="Arial" w:cs="Arial"/>
+                <w:b/>
+                <w:bCs/>
+                <w:sz w:val="24"/>
+                <w:szCs w:val="24"/>
+              </w:rPr>
+            </w:pPr>
+            <w:r>
+              <w:rPr>
+                <w:rFonts w:ascii="Arial" w:hAnsi="Arial" w:cs="Arial"/>
+                <w:b/>
+                <w:bCs/>
+                <w:sz w:val="24"/>
+                <w:szCs w:val="24"/>
+              </w:rPr>
+              <w:t>0</w:t>
+            </w:r>
+          </w:p>
+        </w:tc>
+        <w:tc>
+          <w:tcPr>
+            <w:tcW w:w="1071" w:type="dxa"/>
+            <w:tcBorders>
+              <w:top w:val="single" w:sz="8" w:space="0" w:color="FFFFFF"/>
+              <w:left w:val="single" w:sz="8" w:space="0" w:color="FFFFFF"/>
+              <w:bottom w:val="single" w:sz="8" w:space="0" w:color="FFFFFF"/>
+              <w:right w:val="single" w:sz="8" w:space="0" w:color="FFFFFF"/>
+            </w:tcBorders>
+            <w:shd w:val="clear" w:color="auto" w:fill="CCCDD2"/>
+            <w:tcMar>
+              <w:top w:w="15" w:type="dxa"/>
+              <w:left w:w="70" w:type="dxa"/>
+              <w:bottom w:w="0" w:type="dxa"/>
+              <w:right w:w="70" w:type="dxa"/>
+            </w:tcMar>
+            <w:vAlign w:val="center"/>
+            <w:hideMark/>
+          </w:tcPr>
+          <w:p>
+            <w:pPr>
+              <w:jc w:val="center"/>
+              <w:rPr>
+                <w:rFonts w:ascii="Arial" w:hAnsi="Arial" w:cs="Arial"/>
+                <w:b/>
+                <w:bCs/>
+                <w:sz w:val="24"/>
+                <w:szCs w:val="24"/>
+              </w:rPr>
+            </w:pPr>
+            <w:r>
+              <w:rPr>
+                <w:rFonts w:ascii="Arial" w:hAnsi="Arial" w:cs="Arial"/>
+                <w:b/>
+                <w:bCs/>
+                <w:sz w:val="24"/>
+                <w:szCs w:val="24"/>
+              </w:rPr>
+              <w:t>0</w:t>
+            </w:r>
+          </w:p>
+        </w:tc>
+        <w:tc>
+          <w:tcPr>
+            <w:tcW w:w="1348" w:type="dxa"/>
+            <w:tcBorders>
+              <w:top w:val="single" w:sz="8" w:space="0" w:color="FFFFFF"/>
+              <w:left w:val="single" w:sz="8" w:space="0" w:color="FFFFFF"/>
+              <w:bottom w:val="single" w:sz="8" w:space="0" w:color="FFFFFF"/>
+              <w:right w:val="single" w:sz="8" w:space="0" w:color="FFFFFF"/>
+            </w:tcBorders>
+            <w:shd w:val="clear" w:color="auto" w:fill="CCCDD2"/>
+            <w:tcMar>
+              <w:top w:w="15" w:type="dxa"/>
+              <w:left w:w="70" w:type="dxa"/>
+              <w:bottom w:w="0" w:type="dxa"/>
+              <w:right w:w="70" w:type="dxa"/>
+            </w:tcMar>
+            <w:vAlign w:val="center"/>
+            <w:hideMark/>
+          </w:tcPr>
+          <w:p>
+            <w:pPr>
+              <w:jc w:val="center"/>
+              <w:rPr>
+                <w:rFonts w:ascii="Arial" w:hAnsi="Arial" w:cs="Arial"/>
+                <w:b/>
+                <w:bCs/>
+                <w:sz w:val="24"/>
+                <w:szCs w:val="24"/>
+              </w:rPr>
+            </w:pPr>
+            <w:r>
+              <w:rPr>
+                <w:rFonts w:ascii="Arial" w:hAnsi="Arial" w:cs="Arial"/>
+                <w:b/>
+                <w:bCs/>
+                <w:sz w:val="24"/>
+                <w:szCs w:val="24"/>
+              </w:rPr>
+              <w:t>0</w:t>
+            </w:r>
+          </w:p>
+        </w:tc>
+      </w:tr>
+      <w:tr>
+        <w:trPr>
+          <w:trHeight w:val="663"/>
+        </w:trPr>
+        <w:tc>
+          <w:tcPr>
+            <w:tcW w:w="2156" w:type="dxa"/>
+            <w:tcBorders>
+              <w:top w:val="single" w:sz="8" w:space="0" w:color="FFFFFF"/>
+              <w:left w:val="single" w:sz="8" w:space="0" w:color="FFFFFF"/>
+              <w:bottom w:val="single" w:sz="8" w:space="0" w:color="FFFFFF"/>
+              <w:right w:val="single" w:sz="8" w:space="0" w:color="FFFFFF"/>
+            </w:tcBorders>
+            <w:shd w:val="clear" w:color="auto" w:fill="1A3260"/>
+            <w:tcMar>
+              <w:top w:w="15" w:type="dxa"/>
+              <w:left w:w="70" w:type="dxa"/>
+              <w:bottom w:w="0" w:type="dxa"/>
+              <w:right w:w="70" w:type="dxa"/>
+            </w:tcMar>
+            <w:vAlign w:val="bottom"/>
+            <w:hideMark/>
+          </w:tcPr>
+          <w:p>
+            <w:pPr>
+              <w:jc w:val="center"/>
+              <w:rPr>
+                <w:rFonts w:ascii="Arial" w:hAnsi="Arial" w:cs="Arial"/>
+                <w:b/>
+                <w:bCs/>
+                <w:sz w:val="24"/>
+                <w:szCs w:val="24"/>
+              </w:rPr>
+            </w:pPr>
+            <w:r>
+              <w:rPr>
+                <w:rFonts w:ascii="Arial" w:hAnsi="Arial" w:cs="Arial"/>
+                <w:b/>
+                <w:bCs/>
+                <w:sz w:val="24"/>
+                <w:szCs w:val="24"/>
+              </w:rPr>
+              <w:t>CPT bajos</w:t>
+            </w:r>
+          </w:p>
+        </w:tc>
+        <w:tc>
+          <w:tcPr>
+            <w:tcW w:w="1288" w:type="dxa"/>
+            <w:tcBorders>
+              <w:top w:val="single" w:sz="8" w:space="0" w:color="FFFFFF"/>
+              <w:left w:val="single" w:sz="8" w:space="0" w:color="FFFFFF"/>
+              <w:bottom w:val="single" w:sz="8" w:space="0" w:color="FFFFFF"/>
+              <w:right w:val="single" w:sz="8" w:space="0" w:color="FFFFFF"/>
+            </w:tcBorders>
+            <w:shd w:val="clear" w:color="auto" w:fill="E7E8EA"/>
+            <w:tcMar>
+              <w:top w:w="15" w:type="dxa"/>
+              <w:left w:w="70" w:type="dxa"/>
+              <w:bottom w:w="0" w:type="dxa"/>
+              <w:right w:w="70" w:type="dxa"/>
+            </w:tcMar>
+            <w:vAlign w:val="center"/>
+            <w:hideMark/>
+          </w:tcPr>
+          <w:p>
+            <w:pPr>
+              <w:jc w:val="center"/>
+              <w:rPr>
+                <w:rFonts w:ascii="Arial" w:hAnsi="Arial" w:cs="Arial"/>
+                <w:b/>
+                <w:bCs/>
+                <w:sz w:val="24"/>
+                <w:szCs w:val="24"/>
+              </w:rPr>
+            </w:pPr>
+            <w:r>
+              <w:rPr>
+                <w:rFonts w:ascii="Arial" w:hAnsi="Arial" w:cs="Arial"/>
+                <w:b/>
+                <w:bCs/>
+                <w:sz w:val="24"/>
+                <w:szCs w:val="24"/>
+              </w:rPr>
+              <w:t>0</w:t>
+            </w:r>
+          </w:p>
+        </w:tc>
+        <w:tc>
+          <w:tcPr>
+            <w:tcW w:w="890" w:type="dxa"/>
+            <w:tcBorders>
+              <w:top w:val="single" w:sz="8" w:space="0" w:color="FFFFFF"/>
+              <w:left w:val="single" w:sz="8" w:space="0" w:color="FFFFFF"/>
+              <w:bottom w:val="single" w:sz="8" w:space="0" w:color="FFFFFF"/>
+              <w:right w:val="single" w:sz="8" w:space="0" w:color="FFFFFF"/>
+            </w:tcBorders>
+            <w:shd w:val="clear" w:color="auto" w:fill="E7E8EA"/>
+            <w:tcMar>
+              <w:top w:w="15" w:type="dxa"/>
+              <w:left w:w="70" w:type="dxa"/>
+              <w:bottom w:w="0" w:type="dxa"/>
+              <w:right w:w="70" w:type="dxa"/>
+            </w:tcMar>
+            <w:vAlign w:val="center"/>
+            <w:hideMark/>
+          </w:tcPr>
+          <w:p>
+            <w:pPr>
+              <w:jc w:val="center"/>
+              <w:rPr>
+                <w:rFonts w:ascii="Arial" w:hAnsi="Arial" w:cs="Arial"/>
+                <w:b/>
+                <w:bCs/>
+                <w:sz w:val="24"/>
+                <w:szCs w:val="24"/>
+              </w:rPr>
+            </w:pPr>
+            <w:r>
+              <w:rPr>
+                <w:rFonts w:ascii="Arial" w:hAnsi="Arial" w:cs="Arial"/>
+                <w:b/>
+                <w:bCs/>
+                <w:sz w:val="24"/>
+                <w:szCs w:val="24"/>
+              </w:rPr>
+              <w:t>1</w:t>
+            </w:r>
+          </w:p>
+        </w:tc>
+        <w:tc>
+          <w:tcPr>
+            <w:tcW w:w="861" w:type="dxa"/>
+            <w:tcBorders>
+              <w:top w:val="single" w:sz="8" w:space="0" w:color="FFFFFF"/>
+              <w:left w:val="single" w:sz="8" w:space="0" w:color="FFFFFF"/>
+              <w:bottom w:val="single" w:sz="8" w:space="0" w:color="FFFFFF"/>
+              <w:right w:val="single" w:sz="8" w:space="0" w:color="FFFFFF"/>
+            </w:tcBorders>
+            <w:shd w:val="clear" w:color="auto" w:fill="E7E8EA"/>
+            <w:tcMar>
+              <w:top w:w="15" w:type="dxa"/>
+              <w:left w:w="70" w:type="dxa"/>
+              <w:bottom w:w="0" w:type="dxa"/>
+              <w:right w:w="70" w:type="dxa"/>
+            </w:tcMar>
+            <w:vAlign w:val="center"/>
+            <w:hideMark/>
+          </w:tcPr>
+          <w:p>
+            <w:pPr>
+              <w:jc w:val="center"/>
+              <w:rPr>
+                <w:rFonts w:ascii="Arial" w:hAnsi="Arial" w:cs="Arial"/>
+                <w:b/>
+                <w:bCs/>
+                <w:sz w:val="24"/>
+                <w:szCs w:val="24"/>
+              </w:rPr>
+            </w:pPr>
+            <w:r>
+              <w:rPr>
+                <w:rFonts w:ascii="Arial" w:hAnsi="Arial" w:cs="Arial"/>
+                <w:b/>
+                <w:bCs/>
+                <w:sz w:val="24"/>
+                <w:szCs w:val="24"/>
+              </w:rPr>
+              <w:t>1</w:t>
+            </w:r>
+          </w:p>
+        </w:tc>
+        <w:tc>
+          <w:tcPr>
+            <w:tcW w:w="942" w:type="dxa"/>
+            <w:tcBorders>
+              <w:top w:val="single" w:sz="8" w:space="0" w:color="FFFFFF"/>
+              <w:left w:val="single" w:sz="8" w:space="0" w:color="FFFFFF"/>
+              <w:bottom w:val="single" w:sz="8" w:space="0" w:color="FFFFFF"/>
+              <w:right w:val="single" w:sz="8" w:space="0" w:color="FFFFFF"/>
+            </w:tcBorders>
+            <w:shd w:val="clear" w:color="auto" w:fill="E7E8EA"/>
+            <w:tcMar>
+              <w:top w:w="15" w:type="dxa"/>
+              <w:left w:w="70" w:type="dxa"/>
+              <w:bottom w:w="0" w:type="dxa"/>
+              <w:right w:w="70" w:type="dxa"/>
+            </w:tcMar>
+            <w:vAlign w:val="center"/>
+            <w:hideMark/>
+          </w:tcPr>
+          <w:p>
+            <w:pPr>
+              <w:jc w:val="center"/>
+              <w:rPr>
+                <w:rFonts w:ascii="Arial" w:hAnsi="Arial" w:cs="Arial"/>
+                <w:b/>
+                <w:bCs/>
+                <w:sz w:val="24"/>
+                <w:szCs w:val="24"/>
+              </w:rPr>
+            </w:pPr>
+            <w:r>
+              <w:rPr>
+                <w:rFonts w:ascii="Arial" w:hAnsi="Arial" w:cs="Arial"/>
+                <w:b/>
+                <w:bCs/>
+                <w:sz w:val="24"/>
+                <w:szCs w:val="24"/>
+              </w:rPr>
+              <w:t>1</w:t>
+            </w:r>
+          </w:p>
+        </w:tc>
+        <w:tc>
+          <w:tcPr>
+            <w:tcW w:w="1093" w:type="dxa"/>
+            <w:tcBorders>
+              <w:top w:val="single" w:sz="8" w:space="0" w:color="FFFFFF"/>
+              <w:left w:val="single" w:sz="8" w:space="0" w:color="FFFFFF"/>
+              <w:bottom w:val="single" w:sz="8" w:space="0" w:color="FFFFFF"/>
+              <w:right w:val="single" w:sz="8" w:space="0" w:color="FFFFFF"/>
+            </w:tcBorders>
+            <w:shd w:val="clear" w:color="auto" w:fill="E7E8EA"/>
+            <w:tcMar>
+              <w:top w:w="15" w:type="dxa"/>
+              <w:left w:w="70" w:type="dxa"/>
+              <w:bottom w:w="0" w:type="dxa"/>
+              <w:right w:w="70" w:type="dxa"/>
+            </w:tcMar>
+            <w:vAlign w:val="center"/>
+            <w:hideMark/>
+          </w:tcPr>
+          <w:p>
+            <w:pPr>
+              <w:jc w:val="center"/>
+              <w:rPr>
+                <w:rFonts w:ascii="Arial" w:hAnsi="Arial" w:cs="Arial"/>
+                <w:b/>
+                <w:bCs/>
+                <w:sz w:val="24"/>
+                <w:szCs w:val="24"/>
+              </w:rPr>
+            </w:pPr>
+            <w:r>
+              <w:rPr>
+                <w:rFonts w:ascii="Arial" w:hAnsi="Arial" w:cs="Arial"/>
+                <w:b/>
+                <w:bCs/>
+                <w:sz w:val="24"/>
+                <w:szCs w:val="24"/>
+              </w:rPr>
+              <w:t>1</w:t>
+            </w:r>
+          </w:p>
+        </w:tc>
+        <w:tc>
+          <w:tcPr>
+            <w:tcW w:w="991" w:type="dxa"/>
+            <w:tcBorders>
+              <w:top w:val="single" w:sz="8" w:space="0" w:color="FFFFFF"/>
+              <w:left w:val="single" w:sz="8" w:space="0" w:color="FFFFFF"/>
+              <w:bottom w:val="single" w:sz="8" w:space="0" w:color="FFFFFF"/>
+              <w:right w:val="single" w:sz="8" w:space="0" w:color="FFFFFF"/>
+            </w:tcBorders>
+            <w:shd w:val="clear" w:color="auto" w:fill="E7E8EA"/>
+            <w:tcMar>
+              <w:top w:w="15" w:type="dxa"/>
+              <w:left w:w="70" w:type="dxa"/>
+              <w:bottom w:w="0" w:type="dxa"/>
+              <w:right w:w="70" w:type="dxa"/>
+            </w:tcMar>
+            <w:vAlign w:val="center"/>
+            <w:hideMark/>
+          </w:tcPr>
+          <w:p>
+            <w:pPr>
+              <w:jc w:val="center"/>
+              <w:rPr>
+                <w:rFonts w:ascii="Arial" w:hAnsi="Arial" w:cs="Arial"/>
+                <w:b/>
+                <w:bCs/>
+                <w:sz w:val="24"/>
+                <w:szCs w:val="24"/>
+              </w:rPr>
+            </w:pPr>
+            <w:r>
+              <w:rPr>
+                <w:rFonts w:ascii="Arial" w:hAnsi="Arial" w:cs="Arial"/>
+                <w:b/>
+                <w:bCs/>
+                <w:sz w:val="24"/>
+                <w:szCs w:val="24"/>
+              </w:rPr>
+              <w:t>1</w:t>
+            </w:r>
+          </w:p>
+        </w:tc>
+        <w:tc>
+          <w:tcPr>
+            <w:tcW w:w="1071" w:type="dxa"/>
+            <w:tcBorders>
+              <w:top w:val="single" w:sz="8" w:space="0" w:color="FFFFFF"/>
+              <w:left w:val="single" w:sz="8" w:space="0" w:color="FFFFFF"/>
+              <w:bottom w:val="single" w:sz="8" w:space="0" w:color="FFFFFF"/>
+              <w:right w:val="single" w:sz="8" w:space="0" w:color="FFFFFF"/>
+            </w:tcBorders>
+            <w:shd w:val="clear" w:color="auto" w:fill="E7E8EA"/>
+            <w:tcMar>
+              <w:top w:w="15" w:type="dxa"/>
+              <w:left w:w="70" w:type="dxa"/>
+              <w:bottom w:w="0" w:type="dxa"/>
+              <w:right w:w="70" w:type="dxa"/>
+            </w:tcMar>
+            <w:vAlign w:val="center"/>
+            <w:hideMark/>
+          </w:tcPr>
+          <w:p>
+            <w:pPr>
+              <w:jc w:val="center"/>
+              <w:rPr>
+                <w:rFonts w:ascii="Arial" w:hAnsi="Arial" w:cs="Arial"/>
+                <w:b/>
+                <w:bCs/>
+                <w:sz w:val="24"/>
+                <w:szCs w:val="24"/>
+              </w:rPr>
+            </w:pPr>
+            <w:r>
+              <w:rPr>
+                <w:rFonts w:ascii="Arial" w:hAnsi="Arial" w:cs="Arial"/>
+                <w:b/>
+                <w:bCs/>
+                <w:sz w:val="24"/>
+                <w:szCs w:val="24"/>
+              </w:rPr>
+              <w:t>1</w:t>
+            </w:r>
+          </w:p>
+        </w:tc>
+        <w:tc>
+          <w:tcPr>
+            <w:tcW w:w="1348" w:type="dxa"/>
+            <w:tcBorders>
+              <w:top w:val="single" w:sz="8" w:space="0" w:color="FFFFFF"/>
+              <w:left w:val="single" w:sz="8" w:space="0" w:color="FFFFFF"/>
+              <w:bottom w:val="single" w:sz="8" w:space="0" w:color="FFFFFF"/>
+              <w:right w:val="single" w:sz="8" w:space="0" w:color="FFFFFF"/>
+            </w:tcBorders>
+            <w:shd w:val="clear" w:color="auto" w:fill="E7E8EA"/>
+            <w:tcMar>
+              <w:top w:w="15" w:type="dxa"/>
+              <w:left w:w="70" w:type="dxa"/>
+              <w:bottom w:w="0" w:type="dxa"/>
+              <w:right w:w="70" w:type="dxa"/>
+            </w:tcMar>
+            <w:vAlign w:val="center"/>
+            <w:hideMark/>
+          </w:tcPr>
+          <w:p>
+            <w:pPr>
+              <w:jc w:val="center"/>
+              <w:rPr>
+                <w:rFonts w:ascii="Arial" w:hAnsi="Arial" w:cs="Arial"/>
+                <w:b/>
+                <w:bCs/>
+                <w:sz w:val="24"/>
+                <w:szCs w:val="24"/>
+              </w:rPr>
+            </w:pPr>
+            <w:r>
+              <w:rPr>
+                <w:rFonts w:ascii="Arial" w:hAnsi="Arial" w:cs="Arial"/>
+                <w:b/>
+                <w:bCs/>
+                <w:sz w:val="24"/>
+                <w:szCs w:val="24"/>
+              </w:rPr>
+              <w:t>1</w:t>
+            </w:r>
+          </w:p>
+        </w:tc>
+      </w:tr>
+      <w:tr>
+        <w:trPr>
+          <w:trHeight w:val="463"/>
+        </w:trPr>
+        <w:tc>
+          <w:tcPr>
+            <w:tcW w:w="2156" w:type="dxa"/>
+            <w:tcBorders>
+              <w:top w:val="single" w:sz="8" w:space="0" w:color="FFFFFF"/>
+              <w:left w:val="single" w:sz="8" w:space="0" w:color="FFFFFF"/>
+              <w:bottom w:val="single" w:sz="8" w:space="0" w:color="FFFFFF"/>
+              <w:right w:val="single" w:sz="8" w:space="0" w:color="FFFFFF"/>
+            </w:tcBorders>
+            <w:shd w:val="clear" w:color="auto" w:fill="1A3260"/>
+            <w:tcMar>
+              <w:top w:w="15" w:type="dxa"/>
+              <w:left w:w="70" w:type="dxa"/>
+              <w:bottom w:w="0" w:type="dxa"/>
+              <w:right w:w="70" w:type="dxa"/>
+            </w:tcMar>
+            <w:vAlign w:val="bottom"/>
+            <w:hideMark/>
+          </w:tcPr>
+          <w:p>
+            <w:pPr>
+              <w:jc w:val="center"/>
+              <w:rPr>
+                <w:rFonts w:ascii="Arial" w:hAnsi="Arial" w:cs="Arial"/>
+                <w:b/>
+                <w:bCs/>
+                <w:sz w:val="24"/>
+                <w:szCs w:val="24"/>
+              </w:rPr>
+            </w:pPr>
+            <w:r>
+              <w:rPr>
+                <w:rFonts w:ascii="Arial" w:hAnsi="Arial" w:cs="Arial"/>
+                <w:b/>
+                <w:bCs/>
+                <w:sz w:val="24"/>
+                <w:szCs w:val="24"/>
+              </w:rPr>
+              <w:t>Total</w:t>
+            </w:r>
+          </w:p>
+        </w:tc>
+        <w:tc>
+          <w:tcPr>
+            <w:tcW w:w="1288" w:type="dxa"/>
+            <w:tcBorders>
+              <w:top w:val="single" w:sz="8" w:space="0" w:color="FFFFFF"/>
+              <w:left w:val="single" w:sz="8" w:space="0" w:color="FFFFFF"/>
+              <w:bottom w:val="single" w:sz="8" w:space="0" w:color="FFFFFF"/>
+              <w:right w:val="single" w:sz="8" w:space="0" w:color="FFFFFF"/>
+            </w:tcBorders>
+            <w:shd w:val="clear" w:color="auto" w:fill="CCCDD2"/>
+            <w:tcMar>
+              <w:top w:w="15" w:type="dxa"/>
+              <w:left w:w="70" w:type="dxa"/>
+              <w:bottom w:w="0" w:type="dxa"/>
+              <w:right w:w="70" w:type="dxa"/>
+            </w:tcMar>
+            <w:vAlign w:val="center"/>
+            <w:hideMark/>
+          </w:tcPr>
+          <w:p>
+            <w:pPr>
+              <w:jc w:val="center"/>
+              <w:rPr>
+                <w:rFonts w:ascii="Arial" w:hAnsi="Arial" w:cs="Arial"/>
+                <w:b/>
+                <w:bCs/>
+                <w:sz w:val="24"/>
+                <w:szCs w:val="24"/>
+              </w:rPr>
+            </w:pPr>
+            <w:r>
+              <w:rPr>
+                <w:rFonts w:ascii="Arial" w:hAnsi="Arial" w:cs="Arial"/>
+                <w:b/>
+                <w:bCs/>
+                <w:sz w:val="24"/>
+                <w:szCs w:val="24"/>
+              </w:rPr>
+              <w:t>6</w:t>
+            </w:r>
+          </w:p>
+        </w:tc>
+        <w:tc>
+          <w:tcPr>
+            <w:tcW w:w="890" w:type="dxa"/>
+            <w:tcBorders>
+              <w:top w:val="single" w:sz="8" w:space="0" w:color="FFFFFF"/>
+              <w:left w:val="single" w:sz="8" w:space="0" w:color="FFFFFF"/>
+              <w:bottom w:val="single" w:sz="8" w:space="0" w:color="FFFFFF"/>
+              <w:right w:val="single" w:sz="8" w:space="0" w:color="FFFFFF"/>
+            </w:tcBorders>
+            <w:shd w:val="clear" w:color="auto" w:fill="CCCDD2"/>
+            <w:tcMar>
+              <w:top w:w="15" w:type="dxa"/>
+              <w:left w:w="70" w:type="dxa"/>
+              <w:bottom w:w="0" w:type="dxa"/>
+              <w:right w:w="70" w:type="dxa"/>
+            </w:tcMar>
+            <w:vAlign w:val="center"/>
+            <w:hideMark/>
+          </w:tcPr>
+          <w:p>
+            <w:pPr>
+              <w:jc w:val="center"/>
+              <w:rPr>
+                <w:rFonts w:ascii="Arial" w:hAnsi="Arial" w:cs="Arial"/>
+                <w:b/>
+                <w:bCs/>
+                <w:sz w:val="24"/>
+                <w:szCs w:val="24"/>
+              </w:rPr>
+            </w:pPr>
+            <w:r>
+              <w:rPr>
+                <w:rFonts w:ascii="Arial" w:hAnsi="Arial" w:cs="Arial"/>
+                <w:b/>
+                <w:bCs/>
+                <w:sz w:val="24"/>
+                <w:szCs w:val="24"/>
+              </w:rPr>
+              <w:t>9</w:t>
+            </w:r>
+          </w:p>
+        </w:tc>
+        <w:tc>
+          <w:tcPr>
+            <w:tcW w:w="861" w:type="dxa"/>
+            <w:tcBorders>
+              <w:top w:val="single" w:sz="8" w:space="0" w:color="FFFFFF"/>
+              <w:left w:val="single" w:sz="8" w:space="0" w:color="FFFFFF"/>
+              <w:bottom w:val="single" w:sz="8" w:space="0" w:color="FFFFFF"/>
+              <w:right w:val="single" w:sz="8" w:space="0" w:color="FFFFFF"/>
+            </w:tcBorders>
+            <w:shd w:val="clear" w:color="auto" w:fill="CCCDD2"/>
+            <w:tcMar>
+              <w:top w:w="15" w:type="dxa"/>
+              <w:left w:w="70" w:type="dxa"/>
+              <w:bottom w:w="0" w:type="dxa"/>
+              <w:right w:w="70" w:type="dxa"/>
+            </w:tcMar>
+            <w:vAlign w:val="center"/>
+            <w:hideMark/>
+          </w:tcPr>
+          <w:p>
+            <w:pPr>
+              <w:jc w:val="center"/>
+              <w:rPr>
+                <w:rFonts w:ascii="Arial" w:hAnsi="Arial" w:cs="Arial"/>
+                <w:b/>
+                <w:bCs/>
+                <w:sz w:val="24"/>
+                <w:szCs w:val="24"/>
+              </w:rPr>
+            </w:pPr>
+            <w:r>
+              <w:rPr>
+                <w:rFonts w:ascii="Arial" w:hAnsi="Arial" w:cs="Arial"/>
+                <w:b/>
+                <w:bCs/>
+                <w:sz w:val="24"/>
+                <w:szCs w:val="24"/>
+              </w:rPr>
+              <w:t>9</w:t>
+            </w:r>
+          </w:p>
+        </w:tc>
+        <w:tc>
+          <w:tcPr>
+            <w:tcW w:w="942" w:type="dxa"/>
+            <w:tcBorders>
+              <w:top w:val="single" w:sz="8" w:space="0" w:color="FFFFFF"/>
+              <w:left w:val="single" w:sz="8" w:space="0" w:color="FFFFFF"/>
+              <w:bottom w:val="single" w:sz="8" w:space="0" w:color="FFFFFF"/>
+              <w:right w:val="single" w:sz="8" w:space="0" w:color="FFFFFF"/>
+            </w:tcBorders>
+            <w:shd w:val="clear" w:color="auto" w:fill="CCCDD2"/>
+            <w:tcMar>
+              <w:top w:w="15" w:type="dxa"/>
+              <w:left w:w="70" w:type="dxa"/>
+              <w:bottom w:w="0" w:type="dxa"/>
+              <w:right w:w="70" w:type="dxa"/>
+            </w:tcMar>
+            <w:vAlign w:val="center"/>
+            <w:hideMark/>
+          </w:tcPr>
+          <w:p>
+            <w:pPr>
+              <w:jc w:val="center"/>
+              <w:rPr>
+                <w:rFonts w:ascii="Arial" w:hAnsi="Arial" w:cs="Arial"/>
+                <w:b/>
+                <w:bCs/>
+                <w:sz w:val="24"/>
+                <w:szCs w:val="24"/>
+              </w:rPr>
+            </w:pPr>
+            <w:r>
+              <w:rPr>
+                <w:rFonts w:ascii="Arial" w:hAnsi="Arial" w:cs="Arial"/>
+                <w:b/>
+                <w:bCs/>
+                <w:sz w:val="24"/>
+                <w:szCs w:val="24"/>
+              </w:rPr>
+              <w:t>9</w:t>
+            </w:r>
+          </w:p>
+        </w:tc>
+        <w:tc>
+          <w:tcPr>
+            <w:tcW w:w="1093" w:type="dxa"/>
+            <w:tcBorders>
+              <w:top w:val="single" w:sz="8" w:space="0" w:color="FFFFFF"/>
+              <w:left w:val="single" w:sz="8" w:space="0" w:color="FFFFFF"/>
+              <w:bottom w:val="single" w:sz="8" w:space="0" w:color="FFFFFF"/>
+              <w:right w:val="single" w:sz="8" w:space="0" w:color="FFFFFF"/>
+            </w:tcBorders>
+            <w:shd w:val="clear" w:color="auto" w:fill="CCCDD2"/>
+            <w:tcMar>
+              <w:top w:w="15" w:type="dxa"/>
+              <w:left w:w="70" w:type="dxa"/>
+              <w:bottom w:w="0" w:type="dxa"/>
+              <w:right w:w="70" w:type="dxa"/>
+            </w:tcMar>
+            <w:vAlign w:val="center"/>
+            <w:hideMark/>
+          </w:tcPr>
+          <w:p>
+            <w:pPr>
+              <w:jc w:val="center"/>
+              <w:rPr>
+                <w:rFonts w:ascii="Arial" w:hAnsi="Arial" w:cs="Arial"/>
+                <w:b/>
+                <w:bCs/>
+                <w:sz w:val="24"/>
+                <w:szCs w:val="24"/>
+              </w:rPr>
+            </w:pPr>
+            <w:r>
+              <w:rPr>
+                <w:rFonts w:ascii="Arial" w:hAnsi="Arial" w:cs="Arial"/>
+                <w:b/>
+                <w:bCs/>
+                <w:sz w:val="24"/>
+                <w:szCs w:val="24"/>
+              </w:rPr>
+              <w:t>8</w:t>
+            </w:r>
+          </w:p>
+        </w:tc>
+        <w:tc>
+          <w:tcPr>
+            <w:tcW w:w="991" w:type="dxa"/>
+            <w:tcBorders>
+              <w:top w:val="single" w:sz="8" w:space="0" w:color="FFFFFF"/>
+              <w:left w:val="single" w:sz="8" w:space="0" w:color="FFFFFF"/>
+              <w:bottom w:val="single" w:sz="8" w:space="0" w:color="FFFFFF"/>
+              <w:right w:val="single" w:sz="8" w:space="0" w:color="FFFFFF"/>
+            </w:tcBorders>
+            <w:shd w:val="clear" w:color="auto" w:fill="CCCDD2"/>
+            <w:tcMar>
+              <w:top w:w="15" w:type="dxa"/>
+              <w:left w:w="70" w:type="dxa"/>
+              <w:bottom w:w="0" w:type="dxa"/>
+              <w:right w:w="70" w:type="dxa"/>
+            </w:tcMar>
+            <w:vAlign w:val="center"/>
+            <w:hideMark/>
+          </w:tcPr>
+          <w:p>
+            <w:pPr>
+              <w:jc w:val="center"/>
+              <w:rPr>
+                <w:rFonts w:ascii="Arial" w:hAnsi="Arial" w:cs="Arial"/>
+                <w:b/>
+                <w:bCs/>
+                <w:sz w:val="24"/>
+                <w:szCs w:val="24"/>
+              </w:rPr>
+            </w:pPr>
+            <w:r>
+              <w:rPr>
+                <w:rFonts w:ascii="Arial" w:hAnsi="Arial" w:cs="Arial"/>
+                <w:b/>
+                <w:bCs/>
+                <w:sz w:val="24"/>
+                <w:szCs w:val="24"/>
+              </w:rPr>
+              <w:t>8</w:t>
+            </w:r>
+          </w:p>
+        </w:tc>
+        <w:tc>
+          <w:tcPr>
+            <w:tcW w:w="1071" w:type="dxa"/>
+            <w:tcBorders>
+              <w:top w:val="single" w:sz="8" w:space="0" w:color="FFFFFF"/>
+              <w:left w:val="single" w:sz="8" w:space="0" w:color="FFFFFF"/>
+              <w:bottom w:val="single" w:sz="8" w:space="0" w:color="FFFFFF"/>
+              <w:right w:val="single" w:sz="8" w:space="0" w:color="FFFFFF"/>
+            </w:tcBorders>
+            <w:shd w:val="clear" w:color="auto" w:fill="CCCDD2"/>
+            <w:tcMar>
+              <w:top w:w="15" w:type="dxa"/>
+              <w:left w:w="70" w:type="dxa"/>
+              <w:bottom w:w="0" w:type="dxa"/>
+              <w:right w:w="70" w:type="dxa"/>
+            </w:tcMar>
+            <w:vAlign w:val="center"/>
+            <w:hideMark/>
+          </w:tcPr>
+          <w:p>
+            <w:pPr>
+              <w:jc w:val="center"/>
+              <w:rPr>
+                <w:rFonts w:ascii="Arial" w:hAnsi="Arial" w:cs="Arial"/>
+                <w:b/>
+                <w:bCs/>
+                <w:sz w:val="24"/>
+                <w:szCs w:val="24"/>
+              </w:rPr>
+            </w:pPr>
+            <w:r>
+              <w:rPr>
+                <w:rFonts w:ascii="Arial" w:hAnsi="Arial" w:cs="Arial"/>
+                <w:b/>
+                <w:bCs/>
+                <w:sz w:val="24"/>
+                <w:szCs w:val="24"/>
+              </w:rPr>
+              <w:t>8</w:t>
+            </w:r>
+          </w:p>
+        </w:tc>
+        <w:tc>
+          <w:tcPr>
+            <w:tcW w:w="1348" w:type="dxa"/>
+            <w:tcBorders>
+              <w:top w:val="single" w:sz="8" w:space="0" w:color="FFFFFF"/>
+              <w:left w:val="single" w:sz="8" w:space="0" w:color="FFFFFF"/>
+              <w:bottom w:val="single" w:sz="8" w:space="0" w:color="FFFFFF"/>
+              <w:right w:val="single" w:sz="8" w:space="0" w:color="FFFFFF"/>
+            </w:tcBorders>
+            <w:shd w:val="clear" w:color="auto" w:fill="CCCDD2"/>
+            <w:tcMar>
+              <w:top w:w="15" w:type="dxa"/>
+              <w:left w:w="70" w:type="dxa"/>
+              <w:bottom w:w="0" w:type="dxa"/>
+              <w:right w:w="70" w:type="dxa"/>
+            </w:tcMar>
+            <w:vAlign w:val="center"/>
+            <w:hideMark/>
+          </w:tcPr>
+          <w:p>
+            <w:pPr>
+              <w:jc w:val="center"/>
+              <w:rPr>
+                <w:rFonts w:ascii="Arial" w:hAnsi="Arial" w:cs="Arial"/>
+                <w:b/>
+                <w:bCs/>
+                <w:sz w:val="24"/>
+                <w:szCs w:val="24"/>
+              </w:rPr>
+            </w:pPr>
+            <w:r>
+              <w:rPr>
+                <w:rFonts w:ascii="Arial" w:hAnsi="Arial" w:cs="Arial"/>
+                <w:b/>
+                <w:bCs/>
+                <w:sz w:val="24"/>
+                <w:szCs w:val="24"/>
+              </w:rPr>
+              <w:t>6</w:t>
+            </w:r>
+          </w:p>
+        </w:tc>
+      </w:tr>
+    </w:tbl>
+    <w:p>
+      <w:pPr>
+        <w:jc w:val="center"/>
+        <w:rPr>
+          <w:rFonts w:ascii="Arial" w:hAnsi="Arial" w:cs="Arial"/>
+          <w:b/>
+          <w:bCs/>
+          <w:sz w:val="24"/>
+          <w:szCs w:val="24"/>
+          <w:lang w:val="es-MX"/>
+        </w:rPr>
+      </w:pPr>
+    </w:p>
+    <w:p>
+      <w:pPr>
+        <w:jc w:val="center"/>
+        <w:rPr>
+          <w:rFonts w:ascii="Arial" w:hAnsi="Arial" w:cs="Arial"/>
+          <w:b/>
+          <w:bCs/>
+          <w:sz w:val="24"/>
+          <w:szCs w:val="24"/>
+          <w:lang w:val="es-MX"/>
+        </w:rPr>
+      </w:pPr>
+    </w:p>
+    <w:p>
+      <w:pPr>
+        <w:jc w:val="center"/>
+        <w:rPr>
+          <w:rFonts w:ascii="Arial" w:hAnsi="Arial" w:cs="Arial"/>
+          <w:b/>
+          <w:bCs/>
+          <w:sz w:val="24"/>
+          <w:szCs w:val="24"/>
+          <w:lang w:val="es-MX"/>
+        </w:rPr>
+      </w:pPr>
+      <w:proofErr w:type="gramStart"/>
+      <w:r>
+        <w:rPr>
+          <w:rFonts w:ascii="Arial" w:hAnsi="Arial" w:cs="Arial"/>
+          <w:b/>
+          <w:bCs/>
+          <w:sz w:val="24"/>
+          <w:szCs w:val="24"/>
+          <w:lang w:val="es-MX"/>
+        </w:rPr>
+        <w:t>T</w:t>
+      </w:r>
+      <w:r>
+        <w:rPr>
+          <w:rFonts w:ascii="Arial" w:hAnsi="Arial" w:cs="Arial"/>
+          <w:b/>
+          <w:bCs/>
+          <w:sz w:val="24"/>
+          <w:szCs w:val="24"/>
+          <w:lang w:val="es-MX"/>
+        </w:rPr>
+        <w:t>otal</w:t>
+      </w:r>
+      <w:proofErr w:type="gramEnd"/>
+      <w:r>
+        <w:rPr>
+          <w:rFonts w:ascii="Arial" w:hAnsi="Arial" w:cs="Arial"/>
+          <w:b/>
+          <w:bCs/>
+          <w:sz w:val="24"/>
+          <w:szCs w:val="24"/>
+          <w:lang w:val="es-MX"/>
+        </w:rPr>
+        <w:t xml:space="preserve"> de ganancias mensuales</w:t>
+      </w:r>
+    </w:p>
+    <w:p>
+      <w:pPr>
+        <w:jc w:val="both"/>
+        <w:rPr>
+          <w:rFonts w:ascii="Arial" w:hAnsi="Arial" w:cs="Arial"/>
+          <w:sz w:val="24"/>
+          <w:szCs w:val="24"/>
+        </w:rPr>
+      </w:pPr>
+      <w:r>
+        <w:rPr>
+          <w:rFonts w:ascii="Arial" w:hAnsi="Arial" w:cs="Arial"/>
+          <w:sz w:val="24"/>
+          <w:szCs w:val="24"/>
+        </w:rPr>
+        <w:t>El dinero perdido fue menor con respecto al dinero obtenido por disputadas ganadas siendo el total de ganancias por disputas ganadas de $2.566,39 a comparación con los $559,36 perdidos.</w:t>
+      </w:r>
+    </w:p>
+    <w:p>
+      <w:pPr>
+        <w:jc w:val="center"/>
+        <w:rPr>
+          <w:rFonts w:ascii="Arial" w:hAnsi="Arial" w:cs="Arial"/>
+          <w:b/>
+          <w:bCs/>
+          <w:sz w:val="24"/>
+          <w:szCs w:val="24"/>
+          <w:lang w:val="es-MX"/>
+        </w:rPr>
+      </w:pPr>
+      <w:r>
+        <w:rPr>
+          <w:rFonts w:ascii="Arial" w:hAnsi="Arial" w:cs="Arial"/>
+          <w:b/>
+          <w:bCs/>
+          <w:sz w:val="24"/>
+          <w:szCs w:val="24"/>
+          <w:lang w:val="es-MX"/>
+        </w:rPr>
+        <w:t>Encuestas de Estafas</w:t>
+      </w:r>
+    </w:p>
+    <w:p>
+      <w:pPr>
+        <w:jc w:val="both"/>
+        <w:rPr>
+          <w:rFonts w:ascii="Arial" w:hAnsi="Arial" w:cs="Arial"/>
+          <w:sz w:val="24"/>
+          <w:szCs w:val="24"/>
+        </w:rPr>
+      </w:pPr>
+      <w:r>
+        <w:rPr>
+          <w:rFonts w:ascii="Arial" w:hAnsi="Arial" w:cs="Arial"/>
+          <w:sz w:val="24"/>
+          <w:szCs w:val="24"/>
+        </w:rPr>
+        <w:t>El total de encuestados fueron 85 usuarios seleccionados a partir de las 255 transacciones que se tomaron como muestra</w:t>
+      </w:r>
+      <w:r>
+        <w:rPr>
+          <w:rFonts w:ascii="Arial" w:hAnsi="Arial" w:cs="Arial"/>
+          <w:sz w:val="24"/>
+          <w:szCs w:val="24"/>
+        </w:rPr>
+        <w:t>.</w:t>
+      </w:r>
+    </w:p>
+    <w:p>
+      <w:pPr>
+        <w:jc w:val="center"/>
+        <w:rPr>
+          <w:rFonts w:ascii="Arial" w:hAnsi="Arial" w:cs="Arial"/>
+          <w:b/>
+          <w:bCs/>
+          <w:sz w:val="24"/>
+          <w:szCs w:val="24"/>
+          <w:lang w:val="es-MX"/>
+        </w:rPr>
+      </w:pPr>
+      <w:r>
+        <w:rPr>
+          <w:rFonts w:ascii="Arial" w:hAnsi="Arial" w:cs="Arial"/>
+          <w:b/>
+          <w:bCs/>
+          <w:sz w:val="24"/>
+          <w:szCs w:val="24"/>
+          <w:lang w:val="es-MX"/>
+        </w:rPr>
+        <w:t>Usuarios con identidad digital Y NFT</w:t>
+      </w:r>
+    </w:p>
+    <w:p>
+      <w:pPr>
+        <w:jc w:val="both"/>
+        <w:rPr>
+          <w:rFonts w:ascii="Arial" w:hAnsi="Arial" w:cs="Arial"/>
+          <w:sz w:val="24"/>
+          <w:szCs w:val="24"/>
+        </w:rPr>
+      </w:pPr>
+      <w:r>
+        <w:rPr>
+          <w:rFonts w:ascii="Arial" w:hAnsi="Arial" w:cs="Arial"/>
+          <w:sz w:val="24"/>
+          <w:szCs w:val="24"/>
+        </w:rPr>
+        <w:t xml:space="preserve">Alto interés de usuarios por tener cuentas verificadas con sus propias identidades digitales dentro del mundo de la </w:t>
+      </w:r>
+      <w:proofErr w:type="spellStart"/>
+      <w:r>
+        <w:rPr>
+          <w:rFonts w:ascii="Arial" w:hAnsi="Arial" w:cs="Arial"/>
+          <w:sz w:val="24"/>
+          <w:szCs w:val="24"/>
+        </w:rPr>
+        <w:t>blockchain</w:t>
+      </w:r>
+      <w:proofErr w:type="spellEnd"/>
+      <w:r>
+        <w:rPr>
+          <w:rFonts w:ascii="Arial" w:hAnsi="Arial" w:cs="Arial"/>
+          <w:sz w:val="24"/>
+          <w:szCs w:val="24"/>
+        </w:rPr>
+        <w:t xml:space="preserve">. </w:t>
+      </w:r>
+    </w:p>
     <w:p>
       <w:pPr>
         <w:jc w:val="center"/>
@@ -43,6 +3907,7 @@
         </w:rPr>
         <w:t xml:space="preserve">Debido a que el valor obtenido en SPSS fue de 0.89 y según el autor </w:t>
       </w:r>
+      <w:proofErr w:type="spellStart"/>
       <w:r>
         <w:rPr>
           <w:rFonts w:ascii="Arial" w:hAnsi="Arial" w:cs="Arial"/>
@@ -52,6 +3917,7 @@
         </w:rPr>
         <w:t>Akoglu</w:t>
       </w:r>
+      <w:proofErr w:type="spellEnd"/>
       <w:r>
         <w:rPr>
           <w:rFonts w:ascii="Arial" w:hAnsi="Arial" w:cs="Arial"/>
@@ -82,6 +3948,7 @@
           <w:szCs w:val="24"/>
           <w:lang w:val="es-ES"/>
         </w:rPr>
+        <w:lastRenderedPageBreak/>
         <w:t>Probabilidad de ganar disputas financieras por fraudes</w:t>
       </w:r>
     </w:p>
@@ -128,7 +3995,73 @@
           <w:sz w:val="24"/>
           <w:szCs w:val="24"/>
         </w:rPr>
-        <w:t>Seguridad contra ataques man-in-the- middle.</w:t>
+        <w:t xml:space="preserve">Seguridad contra ataques </w:t>
+      </w:r>
+      <w:proofErr w:type="spellStart"/>
+      <w:r>
+        <w:rPr>
+          <w:rFonts w:ascii="Arial" w:hAnsi="Arial" w:cs="Arial"/>
+          <w:b/>
+          <w:bCs/>
+          <w:sz w:val="24"/>
+          <w:szCs w:val="24"/>
+        </w:rPr>
+        <w:t>man</w:t>
+      </w:r>
+      <w:proofErr w:type="spellEnd"/>
+      <w:r>
+        <w:rPr>
+          <w:rFonts w:ascii="Arial" w:hAnsi="Arial" w:cs="Arial"/>
+          <w:b/>
+          <w:bCs/>
+          <w:sz w:val="24"/>
+          <w:szCs w:val="24"/>
+        </w:rPr>
+        <w:t>-</w:t>
+      </w:r>
+      <w:proofErr w:type="spellStart"/>
+      <w:r>
+        <w:rPr>
+          <w:rFonts w:ascii="Arial" w:hAnsi="Arial" w:cs="Arial"/>
+          <w:b/>
+          <w:bCs/>
+          <w:sz w:val="24"/>
+          <w:szCs w:val="24"/>
+        </w:rPr>
+        <w:t>in-the</w:t>
+      </w:r>
+      <w:proofErr w:type="spellEnd"/>
+      <w:r>
+        <w:rPr>
+          <w:rFonts w:ascii="Arial" w:hAnsi="Arial" w:cs="Arial"/>
+          <w:b/>
+          <w:bCs/>
+          <w:sz w:val="24"/>
+          <w:szCs w:val="24"/>
+        </w:rPr>
+        <w:t xml:space="preserve">- </w:t>
+      </w:r>
+      <w:proofErr w:type="spellStart"/>
+      <w:r>
+        <w:rPr>
+          <w:rFonts w:ascii="Arial" w:hAnsi="Arial" w:cs="Arial"/>
+          <w:b/>
+          <w:bCs/>
+          <w:sz w:val="24"/>
+          <w:szCs w:val="24"/>
+        </w:rPr>
+        <w:t>middle</w:t>
+      </w:r>
+      <w:proofErr w:type="spellEnd"/>
+      <w:r>
+        <w:rPr>
+          <w:rFonts w:ascii="Arial" w:hAnsi="Arial" w:cs="Arial"/>
+          <w:b/>
+          <w:bCs/>
+          <w:sz w:val="24"/>
+          <w:szCs w:val="24"/>
+        </w:rPr>
+        <w:t>.</w:t>
       </w:r>
     </w:p>
     <w:p>
@@ -146,7 +4079,25 @@
           <w:sz w:val="24"/>
           <w:szCs w:val="24"/>
         </w:rPr>
-        <w:t>Aplicación de encriptación RSA con tamaño de 4096 bits en llaves públicas y privadas de criptomonedas y almacenamiento en la base de datos criptográfica de IOTA Stronghold para protección de la información.</w:t>
+        <w:t xml:space="preserve">Aplicación de encriptación RSA con tamaño de 4096 bits en llaves públicas y privadas de criptomonedas y almacenamiento en la base de datos criptográfica de IOTA </w:t>
+      </w:r>
+      <w:proofErr w:type="spellStart"/>
+      <w:r>
+        <w:rPr>
+          <w:rFonts w:ascii="Arial" w:hAnsi="Arial" w:cs="Arial"/>
+          <w:sz w:val="24"/>
+          <w:szCs w:val="24"/>
+        </w:rPr>
+        <w:t>Stronghold</w:t>
+      </w:r>
+      <w:proofErr w:type="spellEnd"/>
+      <w:r>
+        <w:rPr>
+          <w:rFonts w:ascii="Arial" w:hAnsi="Arial" w:cs="Arial"/>
+          <w:sz w:val="24"/>
+          <w:szCs w:val="24"/>
+        </w:rPr>
+        <w:t xml:space="preserve"> para protección de la información.</w:t>
       </w:r>
     </w:p>
     <w:p>
@@ -184,7 +4135,25 @@
           <w:sz w:val="24"/>
           <w:szCs w:val="24"/>
         </w:rPr>
-        <w:t>Obtención de una identidad digital dentro del blockchain a través de verificación biométrica de usuarios y NFT, aumentando las probabilidades de reducir casos de fraudes en pagos con tarjetas.</w:t>
+        <w:t xml:space="preserve">Obtención de una identidad digital dentro del </w:t>
+      </w:r>
+      <w:proofErr w:type="spellStart"/>
+      <w:r>
+        <w:rPr>
+          <w:rFonts w:ascii="Arial" w:hAnsi="Arial" w:cs="Arial"/>
+          <w:sz w:val="24"/>
+          <w:szCs w:val="24"/>
+        </w:rPr>
+        <w:t>blockchain</w:t>
+      </w:r>
+      <w:proofErr w:type="spellEnd"/>
+      <w:r>
+        <w:rPr>
+          <w:rFonts w:ascii="Arial" w:hAnsi="Arial" w:cs="Arial"/>
+          <w:sz w:val="24"/>
+          <w:szCs w:val="24"/>
+        </w:rPr>
+        <w:t xml:space="preserve"> a través de verificación biométrica de usuarios y NFT, aumentando las probabilidades de reducir casos de fraudes en pagos con tarjetas.</w:t>
       </w:r>
     </w:p>
     <w:p>
@@ -222,7 +4191,43 @@
           <w:sz w:val="24"/>
           <w:szCs w:val="24"/>
         </w:rPr>
-        <w:t>Comisión baja gracias a IoTex Blockchain durante pagos y comisiones con valor cero con IOTA que gracias a su inmutabilidad sirvieron de apoyo durante el dispute de fraudes de primera persona con las entidades bancarias.</w:t>
+        <w:t xml:space="preserve">Comisión baja gracias a </w:t>
+      </w:r>
+      <w:proofErr w:type="spellStart"/>
+      <w:r>
+        <w:rPr>
+          <w:rFonts w:ascii="Arial" w:hAnsi="Arial" w:cs="Arial"/>
+          <w:sz w:val="24"/>
+          <w:szCs w:val="24"/>
+        </w:rPr>
+        <w:t>IoTex</w:t>
+      </w:r>
+      <w:proofErr w:type="spellEnd"/>
+      <w:r>
+        <w:rPr>
+          <w:rFonts w:ascii="Arial" w:hAnsi="Arial" w:cs="Arial"/>
+          <w:sz w:val="24"/>
+          <w:szCs w:val="24"/>
+        </w:rPr>
+        <w:t xml:space="preserve"> </w:t>
+      </w:r>
+      <w:proofErr w:type="spellStart"/>
+      <w:r>
+        <w:rPr>
+          <w:rFonts w:ascii="Arial" w:hAnsi="Arial" w:cs="Arial"/>
+          <w:sz w:val="24"/>
+          <w:szCs w:val="24"/>
+        </w:rPr>
+        <w:t>Blockchain</w:t>
+      </w:r>
+      <w:proofErr w:type="spellEnd"/>
+      <w:r>
+        <w:rPr>
+          <w:rFonts w:ascii="Arial" w:hAnsi="Arial" w:cs="Arial"/>
+          <w:sz w:val="24"/>
+          <w:szCs w:val="24"/>
+        </w:rPr>
+        <w:t xml:space="preserve"> durante pagos y comisiones con valor cero con IOTA que gracias a su inmutabilidad sirvieron de apoyo durante el dispute de fraudes de primera persona con las entidades bancarias.</w:t>
       </w:r>
     </w:p>
     <w:p>
